--- a/4. Design/Architecture plan/Template/Architecture Design.docx
+++ b/4. Design/Architecture plan/Template/Architecture Design.docx
@@ -21,7 +21,7 @@
           <w:color w:val="FFFFFF" w:themeColor="background1"/>
           <w:sz w:val="72"/>
           <w:szCs w:val="52"/>
-          <w:lang w:val="en-US"/>
+          <w:lang w:eastAsia="vi-VN"/>
         </w:rPr>
         <mc:AlternateContent>
           <mc:Choice Requires="wps">
@@ -213,7 +213,7 @@
             <w:rPr>
               <w:rFonts w:asciiTheme="minorHAnsi" w:eastAsiaTheme="minorEastAsia" w:hAnsiTheme="minorHAnsi"/>
               <w:noProof/>
-              <w:color w:val="1F3864" w:themeColor="accent5" w:themeShade="80"/>
+              <w:sz w:val="24"/>
               <w:lang w:val="en-US"/>
             </w:rPr>
           </w:pPr>
@@ -241,7 +241,8 @@
                 <w:rStyle w:val="Hyperlink"/>
                 <w:b/>
                 <w:noProof/>
-                <w:color w:val="1F3864" w:themeColor="accent5" w:themeShade="80"/>
+                <w:color w:val="auto"/>
+                <w:sz w:val="24"/>
               </w:rPr>
               <w:t>List of table</w:t>
             </w:r>
@@ -249,7 +250,7 @@
               <w:rPr>
                 <w:noProof/>
                 <w:webHidden/>
-                <w:color w:val="1F3864" w:themeColor="accent5" w:themeShade="80"/>
+                <w:sz w:val="24"/>
               </w:rPr>
               <w:tab/>
             </w:r>
@@ -257,7 +258,7 @@
               <w:rPr>
                 <w:noProof/>
                 <w:webHidden/>
-                <w:color w:val="1F3864" w:themeColor="accent5" w:themeShade="80"/>
+                <w:sz w:val="24"/>
               </w:rPr>
               <w:fldChar w:fldCharType="begin"/>
             </w:r>
@@ -265,7 +266,7 @@
               <w:rPr>
                 <w:noProof/>
                 <w:webHidden/>
-                <w:color w:val="1F3864" w:themeColor="accent5" w:themeShade="80"/>
+                <w:sz w:val="24"/>
               </w:rPr>
               <w:instrText xml:space="preserve"> PAGEREF _Toc373158794 \h </w:instrText>
             </w:r>
@@ -273,14 +274,14 @@
               <w:rPr>
                 <w:noProof/>
                 <w:webHidden/>
-                <w:color w:val="1F3864" w:themeColor="accent5" w:themeShade="80"/>
-              </w:rPr>
-            </w:r>
-            <w:r>
-              <w:rPr>
-                <w:noProof/>
-                <w:webHidden/>
-                <w:color w:val="1F3864" w:themeColor="accent5" w:themeShade="80"/>
+                <w:sz w:val="24"/>
+              </w:rPr>
+            </w:r>
+            <w:r>
+              <w:rPr>
+                <w:noProof/>
+                <w:webHidden/>
+                <w:sz w:val="24"/>
               </w:rPr>
               <w:fldChar w:fldCharType="separate"/>
             </w:r>
@@ -288,7 +289,7 @@
               <w:rPr>
                 <w:noProof/>
                 <w:webHidden/>
-                <w:color w:val="1F3864" w:themeColor="accent5" w:themeShade="80"/>
+                <w:sz w:val="24"/>
               </w:rPr>
               <w:t>2</w:t>
             </w:r>
@@ -296,7 +297,7 @@
               <w:rPr>
                 <w:noProof/>
                 <w:webHidden/>
-                <w:color w:val="1F3864" w:themeColor="accent5" w:themeShade="80"/>
+                <w:sz w:val="24"/>
               </w:rPr>
               <w:fldChar w:fldCharType="end"/>
             </w:r>
@@ -312,7 +313,7 @@
             <w:rPr>
               <w:rFonts w:asciiTheme="minorHAnsi" w:eastAsiaTheme="minorEastAsia" w:hAnsiTheme="minorHAnsi"/>
               <w:noProof/>
-              <w:color w:val="1F3864" w:themeColor="accent5" w:themeShade="80"/>
+              <w:sz w:val="24"/>
               <w:lang w:val="en-US"/>
             </w:rPr>
           </w:pPr>
@@ -322,7 +323,8 @@
                 <w:rStyle w:val="Hyperlink"/>
                 <w:b/>
                 <w:noProof/>
-                <w:color w:val="1F3864" w:themeColor="accent5" w:themeShade="80"/>
+                <w:color w:val="auto"/>
+                <w:sz w:val="24"/>
               </w:rPr>
               <w:t>1.</w:t>
             </w:r>
@@ -330,7 +332,7 @@
               <w:rPr>
                 <w:rFonts w:asciiTheme="minorHAnsi" w:eastAsiaTheme="minorEastAsia" w:hAnsiTheme="minorHAnsi"/>
                 <w:noProof/>
-                <w:color w:val="1F3864" w:themeColor="accent5" w:themeShade="80"/>
+                <w:sz w:val="24"/>
                 <w:lang w:val="en-US"/>
               </w:rPr>
               <w:tab/>
@@ -340,7 +342,8 @@
                 <w:rStyle w:val="Hyperlink"/>
                 <w:b/>
                 <w:noProof/>
-                <w:color w:val="1F3864" w:themeColor="accent5" w:themeShade="80"/>
+                <w:color w:val="auto"/>
+                <w:sz w:val="24"/>
               </w:rPr>
               <w:t>Revision</w:t>
             </w:r>
@@ -348,7 +351,7 @@
               <w:rPr>
                 <w:noProof/>
                 <w:webHidden/>
-                <w:color w:val="1F3864" w:themeColor="accent5" w:themeShade="80"/>
+                <w:sz w:val="24"/>
               </w:rPr>
               <w:tab/>
             </w:r>
@@ -356,7 +359,7 @@
               <w:rPr>
                 <w:noProof/>
                 <w:webHidden/>
-                <w:color w:val="1F3864" w:themeColor="accent5" w:themeShade="80"/>
+                <w:sz w:val="24"/>
               </w:rPr>
               <w:fldChar w:fldCharType="begin"/>
             </w:r>
@@ -364,7 +367,7 @@
               <w:rPr>
                 <w:noProof/>
                 <w:webHidden/>
-                <w:color w:val="1F3864" w:themeColor="accent5" w:themeShade="80"/>
+                <w:sz w:val="24"/>
               </w:rPr>
               <w:instrText xml:space="preserve"> PAGEREF _Toc373158795 \h </w:instrText>
             </w:r>
@@ -372,14 +375,14 @@
               <w:rPr>
                 <w:noProof/>
                 <w:webHidden/>
-                <w:color w:val="1F3864" w:themeColor="accent5" w:themeShade="80"/>
-              </w:rPr>
-            </w:r>
-            <w:r>
-              <w:rPr>
-                <w:noProof/>
-                <w:webHidden/>
-                <w:color w:val="1F3864" w:themeColor="accent5" w:themeShade="80"/>
+                <w:sz w:val="24"/>
+              </w:rPr>
+            </w:r>
+            <w:r>
+              <w:rPr>
+                <w:noProof/>
+                <w:webHidden/>
+                <w:sz w:val="24"/>
               </w:rPr>
               <w:fldChar w:fldCharType="separate"/>
             </w:r>
@@ -387,7 +390,7 @@
               <w:rPr>
                 <w:noProof/>
                 <w:webHidden/>
-                <w:color w:val="1F3864" w:themeColor="accent5" w:themeShade="80"/>
+                <w:sz w:val="24"/>
               </w:rPr>
               <w:t>3</w:t>
             </w:r>
@@ -395,7 +398,7 @@
               <w:rPr>
                 <w:noProof/>
                 <w:webHidden/>
-                <w:color w:val="1F3864" w:themeColor="accent5" w:themeShade="80"/>
+                <w:sz w:val="24"/>
               </w:rPr>
               <w:fldChar w:fldCharType="end"/>
             </w:r>
@@ -411,7 +414,7 @@
             <w:rPr>
               <w:rFonts w:asciiTheme="minorHAnsi" w:eastAsiaTheme="minorEastAsia" w:hAnsiTheme="minorHAnsi"/>
               <w:noProof/>
-              <w:color w:val="1F3864" w:themeColor="accent5" w:themeShade="80"/>
+              <w:sz w:val="24"/>
               <w:lang w:val="en-US"/>
             </w:rPr>
           </w:pPr>
@@ -421,7 +424,8 @@
                 <w:rStyle w:val="Hyperlink"/>
                 <w:b/>
                 <w:noProof/>
-                <w:color w:val="1F3864" w:themeColor="accent5" w:themeShade="80"/>
+                <w:color w:val="auto"/>
+                <w:sz w:val="24"/>
               </w:rPr>
               <w:t>2.</w:t>
             </w:r>
@@ -429,7 +433,7 @@
               <w:rPr>
                 <w:rFonts w:asciiTheme="minorHAnsi" w:eastAsiaTheme="minorEastAsia" w:hAnsiTheme="minorHAnsi"/>
                 <w:noProof/>
-                <w:color w:val="1F3864" w:themeColor="accent5" w:themeShade="80"/>
+                <w:sz w:val="24"/>
                 <w:lang w:val="en-US"/>
               </w:rPr>
               <w:tab/>
@@ -439,7 +443,8 @@
                 <w:rStyle w:val="Hyperlink"/>
                 <w:b/>
                 <w:noProof/>
-                <w:color w:val="1F3864" w:themeColor="accent5" w:themeShade="80"/>
+                <w:color w:val="auto"/>
+                <w:sz w:val="24"/>
               </w:rPr>
               <w:t>Introduction</w:t>
             </w:r>
@@ -447,7 +452,7 @@
               <w:rPr>
                 <w:noProof/>
                 <w:webHidden/>
-                <w:color w:val="1F3864" w:themeColor="accent5" w:themeShade="80"/>
+                <w:sz w:val="24"/>
               </w:rPr>
               <w:tab/>
             </w:r>
@@ -455,7 +460,7 @@
               <w:rPr>
                 <w:noProof/>
                 <w:webHidden/>
-                <w:color w:val="1F3864" w:themeColor="accent5" w:themeShade="80"/>
+                <w:sz w:val="24"/>
               </w:rPr>
               <w:fldChar w:fldCharType="begin"/>
             </w:r>
@@ -463,7 +468,7 @@
               <w:rPr>
                 <w:noProof/>
                 <w:webHidden/>
-                <w:color w:val="1F3864" w:themeColor="accent5" w:themeShade="80"/>
+                <w:sz w:val="24"/>
               </w:rPr>
               <w:instrText xml:space="preserve"> PAGEREF _Toc373158796 \h </w:instrText>
             </w:r>
@@ -471,14 +476,14 @@
               <w:rPr>
                 <w:noProof/>
                 <w:webHidden/>
-                <w:color w:val="1F3864" w:themeColor="accent5" w:themeShade="80"/>
-              </w:rPr>
-            </w:r>
-            <w:r>
-              <w:rPr>
-                <w:noProof/>
-                <w:webHidden/>
-                <w:color w:val="1F3864" w:themeColor="accent5" w:themeShade="80"/>
+                <w:sz w:val="24"/>
+              </w:rPr>
+            </w:r>
+            <w:r>
+              <w:rPr>
+                <w:noProof/>
+                <w:webHidden/>
+                <w:sz w:val="24"/>
               </w:rPr>
               <w:fldChar w:fldCharType="separate"/>
             </w:r>
@@ -486,7 +491,7 @@
               <w:rPr>
                 <w:noProof/>
                 <w:webHidden/>
-                <w:color w:val="1F3864" w:themeColor="accent5" w:themeShade="80"/>
+                <w:sz w:val="24"/>
               </w:rPr>
               <w:t>4</w:t>
             </w:r>
@@ -494,7 +499,7 @@
               <w:rPr>
                 <w:noProof/>
                 <w:webHidden/>
-                <w:color w:val="1F3864" w:themeColor="accent5" w:themeShade="80"/>
+                <w:sz w:val="24"/>
               </w:rPr>
               <w:fldChar w:fldCharType="end"/>
             </w:r>
@@ -510,7 +515,7 @@
             <w:rPr>
               <w:rFonts w:asciiTheme="minorHAnsi" w:eastAsiaTheme="minorEastAsia" w:hAnsiTheme="minorHAnsi"/>
               <w:noProof/>
-              <w:color w:val="1F3864" w:themeColor="accent5" w:themeShade="80"/>
+              <w:sz w:val="24"/>
               <w:lang w:val="en-US"/>
             </w:rPr>
           </w:pPr>
@@ -519,7 +524,8 @@
               <w:rPr>
                 <w:rStyle w:val="Hyperlink"/>
                 <w:noProof/>
-                <w:color w:val="1F3864" w:themeColor="accent5" w:themeShade="80"/>
+                <w:color w:val="auto"/>
+                <w:sz w:val="24"/>
               </w:rPr>
               <w:t>2.1.</w:t>
             </w:r>
@@ -527,7 +533,7 @@
               <w:rPr>
                 <w:rFonts w:asciiTheme="minorHAnsi" w:eastAsiaTheme="minorEastAsia" w:hAnsiTheme="minorHAnsi"/>
                 <w:noProof/>
-                <w:color w:val="1F3864" w:themeColor="accent5" w:themeShade="80"/>
+                <w:sz w:val="24"/>
                 <w:lang w:val="en-US"/>
               </w:rPr>
               <w:tab/>
@@ -536,7 +542,8 @@
               <w:rPr>
                 <w:rStyle w:val="Hyperlink"/>
                 <w:noProof/>
-                <w:color w:val="1F3864" w:themeColor="accent5" w:themeShade="80"/>
+                <w:color w:val="auto"/>
+                <w:sz w:val="24"/>
               </w:rPr>
               <w:t>Purpose</w:t>
             </w:r>
@@ -544,7 +551,8 @@
               <w:rPr>
                 <w:rStyle w:val="Hyperlink"/>
                 <w:noProof/>
-                <w:color w:val="1F3864" w:themeColor="accent5" w:themeShade="80"/>
+                <w:color w:val="auto"/>
+                <w:sz w:val="24"/>
                 <w:lang w:val="en-US"/>
               </w:rPr>
               <w:t xml:space="preserve"> of document</w:t>
@@ -553,7 +561,7 @@
               <w:rPr>
                 <w:noProof/>
                 <w:webHidden/>
-                <w:color w:val="1F3864" w:themeColor="accent5" w:themeShade="80"/>
+                <w:sz w:val="24"/>
               </w:rPr>
               <w:tab/>
             </w:r>
@@ -561,7 +569,7 @@
               <w:rPr>
                 <w:noProof/>
                 <w:webHidden/>
-                <w:color w:val="1F3864" w:themeColor="accent5" w:themeShade="80"/>
+                <w:sz w:val="24"/>
               </w:rPr>
               <w:fldChar w:fldCharType="begin"/>
             </w:r>
@@ -569,7 +577,7 @@
               <w:rPr>
                 <w:noProof/>
                 <w:webHidden/>
-                <w:color w:val="1F3864" w:themeColor="accent5" w:themeShade="80"/>
+                <w:sz w:val="24"/>
               </w:rPr>
               <w:instrText xml:space="preserve"> PAGEREF _Toc373158797 \h </w:instrText>
             </w:r>
@@ -577,14 +585,14 @@
               <w:rPr>
                 <w:noProof/>
                 <w:webHidden/>
-                <w:color w:val="1F3864" w:themeColor="accent5" w:themeShade="80"/>
-              </w:rPr>
-            </w:r>
-            <w:r>
-              <w:rPr>
-                <w:noProof/>
-                <w:webHidden/>
-                <w:color w:val="1F3864" w:themeColor="accent5" w:themeShade="80"/>
+                <w:sz w:val="24"/>
+              </w:rPr>
+            </w:r>
+            <w:r>
+              <w:rPr>
+                <w:noProof/>
+                <w:webHidden/>
+                <w:sz w:val="24"/>
               </w:rPr>
               <w:fldChar w:fldCharType="separate"/>
             </w:r>
@@ -592,7 +600,7 @@
               <w:rPr>
                 <w:noProof/>
                 <w:webHidden/>
-                <w:color w:val="1F3864" w:themeColor="accent5" w:themeShade="80"/>
+                <w:sz w:val="24"/>
               </w:rPr>
               <w:t>4</w:t>
             </w:r>
@@ -600,7 +608,7 @@
               <w:rPr>
                 <w:noProof/>
                 <w:webHidden/>
-                <w:color w:val="1F3864" w:themeColor="accent5" w:themeShade="80"/>
+                <w:sz w:val="24"/>
               </w:rPr>
               <w:fldChar w:fldCharType="end"/>
             </w:r>
@@ -616,7 +624,7 @@
             <w:rPr>
               <w:rFonts w:asciiTheme="minorHAnsi" w:eastAsiaTheme="minorEastAsia" w:hAnsiTheme="minorHAnsi"/>
               <w:noProof/>
-              <w:color w:val="1F3864" w:themeColor="accent5" w:themeShade="80"/>
+              <w:sz w:val="24"/>
               <w:lang w:val="en-US"/>
             </w:rPr>
           </w:pPr>
@@ -626,7 +634,8 @@
                 <w:rStyle w:val="Hyperlink"/>
                 <w:b/>
                 <w:noProof/>
-                <w:color w:val="1F3864" w:themeColor="accent5" w:themeShade="80"/>
+                <w:color w:val="auto"/>
+                <w:sz w:val="24"/>
               </w:rPr>
               <w:t>3.</w:t>
             </w:r>
@@ -634,7 +643,7 @@
               <w:rPr>
                 <w:rFonts w:asciiTheme="minorHAnsi" w:eastAsiaTheme="minorEastAsia" w:hAnsiTheme="minorHAnsi"/>
                 <w:noProof/>
-                <w:color w:val="1F3864" w:themeColor="accent5" w:themeShade="80"/>
+                <w:sz w:val="24"/>
                 <w:lang w:val="en-US"/>
               </w:rPr>
               <w:tab/>
@@ -644,7 +653,8 @@
                 <w:rStyle w:val="Hyperlink"/>
                 <w:b/>
                 <w:noProof/>
-                <w:color w:val="1F3864" w:themeColor="accent5" w:themeShade="80"/>
+                <w:color w:val="auto"/>
+                <w:sz w:val="24"/>
                 <w:lang w:val="en-US"/>
               </w:rPr>
               <w:t>System Context</w:t>
@@ -653,7 +663,7 @@
               <w:rPr>
                 <w:noProof/>
                 <w:webHidden/>
-                <w:color w:val="1F3864" w:themeColor="accent5" w:themeShade="80"/>
+                <w:sz w:val="24"/>
               </w:rPr>
               <w:tab/>
             </w:r>
@@ -661,7 +671,7 @@
               <w:rPr>
                 <w:noProof/>
                 <w:webHidden/>
-                <w:color w:val="1F3864" w:themeColor="accent5" w:themeShade="80"/>
+                <w:sz w:val="24"/>
               </w:rPr>
               <w:fldChar w:fldCharType="begin"/>
             </w:r>
@@ -669,7 +679,7 @@
               <w:rPr>
                 <w:noProof/>
                 <w:webHidden/>
-                <w:color w:val="1F3864" w:themeColor="accent5" w:themeShade="80"/>
+                <w:sz w:val="24"/>
               </w:rPr>
               <w:instrText xml:space="preserve"> PAGEREF _Toc373158798 \h </w:instrText>
             </w:r>
@@ -677,14 +687,14 @@
               <w:rPr>
                 <w:noProof/>
                 <w:webHidden/>
-                <w:color w:val="1F3864" w:themeColor="accent5" w:themeShade="80"/>
-              </w:rPr>
-            </w:r>
-            <w:r>
-              <w:rPr>
-                <w:noProof/>
-                <w:webHidden/>
-                <w:color w:val="1F3864" w:themeColor="accent5" w:themeShade="80"/>
+                <w:sz w:val="24"/>
+              </w:rPr>
+            </w:r>
+            <w:r>
+              <w:rPr>
+                <w:noProof/>
+                <w:webHidden/>
+                <w:sz w:val="24"/>
               </w:rPr>
               <w:fldChar w:fldCharType="separate"/>
             </w:r>
@@ -692,7 +702,7 @@
               <w:rPr>
                 <w:noProof/>
                 <w:webHidden/>
-                <w:color w:val="1F3864" w:themeColor="accent5" w:themeShade="80"/>
+                <w:sz w:val="24"/>
               </w:rPr>
               <w:t>5</w:t>
             </w:r>
@@ -700,7 +710,7 @@
               <w:rPr>
                 <w:noProof/>
                 <w:webHidden/>
-                <w:color w:val="1F3864" w:themeColor="accent5" w:themeShade="80"/>
+                <w:sz w:val="24"/>
               </w:rPr>
               <w:fldChar w:fldCharType="end"/>
             </w:r>
@@ -716,7 +726,7 @@
             <w:rPr>
               <w:rFonts w:asciiTheme="minorHAnsi" w:eastAsiaTheme="minorEastAsia" w:hAnsiTheme="minorHAnsi"/>
               <w:noProof/>
-              <w:color w:val="1F3864" w:themeColor="accent5" w:themeShade="80"/>
+              <w:sz w:val="24"/>
               <w:lang w:val="en-US"/>
             </w:rPr>
           </w:pPr>
@@ -725,7 +735,8 @@
               <w:rPr>
                 <w:rStyle w:val="Hyperlink"/>
                 <w:noProof/>
-                <w:color w:val="1F3864" w:themeColor="accent5" w:themeShade="80"/>
+                <w:color w:val="auto"/>
+                <w:sz w:val="24"/>
                 <w:lang w:val="en-US"/>
               </w:rPr>
               <w:t>3.1</w:t>
@@ -734,7 +745,7 @@
               <w:rPr>
                 <w:rFonts w:asciiTheme="minorHAnsi" w:eastAsiaTheme="minorEastAsia" w:hAnsiTheme="minorHAnsi"/>
                 <w:noProof/>
-                <w:color w:val="1F3864" w:themeColor="accent5" w:themeShade="80"/>
+                <w:sz w:val="24"/>
                 <w:lang w:val="en-US"/>
               </w:rPr>
               <w:tab/>
@@ -743,7 +754,8 @@
               <w:rPr>
                 <w:rStyle w:val="Hyperlink"/>
                 <w:noProof/>
-                <w:color w:val="1F3864" w:themeColor="accent5" w:themeShade="80"/>
+                <w:color w:val="auto"/>
+                <w:sz w:val="24"/>
                 <w:lang w:val="en-US"/>
               </w:rPr>
               <w:t>System Context</w:t>
@@ -752,7 +764,7 @@
               <w:rPr>
                 <w:noProof/>
                 <w:webHidden/>
-                <w:color w:val="1F3864" w:themeColor="accent5" w:themeShade="80"/>
+                <w:sz w:val="24"/>
               </w:rPr>
               <w:tab/>
             </w:r>
@@ -760,7 +772,7 @@
               <w:rPr>
                 <w:noProof/>
                 <w:webHidden/>
-                <w:color w:val="1F3864" w:themeColor="accent5" w:themeShade="80"/>
+                <w:sz w:val="24"/>
               </w:rPr>
               <w:fldChar w:fldCharType="begin"/>
             </w:r>
@@ -768,7 +780,7 @@
               <w:rPr>
                 <w:noProof/>
                 <w:webHidden/>
-                <w:color w:val="1F3864" w:themeColor="accent5" w:themeShade="80"/>
+                <w:sz w:val="24"/>
               </w:rPr>
               <w:instrText xml:space="preserve"> PAGEREF _Toc373158799 \h </w:instrText>
             </w:r>
@@ -776,14 +788,14 @@
               <w:rPr>
                 <w:noProof/>
                 <w:webHidden/>
-                <w:color w:val="1F3864" w:themeColor="accent5" w:themeShade="80"/>
-              </w:rPr>
-            </w:r>
-            <w:r>
-              <w:rPr>
-                <w:noProof/>
-                <w:webHidden/>
-                <w:color w:val="1F3864" w:themeColor="accent5" w:themeShade="80"/>
+                <w:sz w:val="24"/>
+              </w:rPr>
+            </w:r>
+            <w:r>
+              <w:rPr>
+                <w:noProof/>
+                <w:webHidden/>
+                <w:sz w:val="24"/>
               </w:rPr>
               <w:fldChar w:fldCharType="separate"/>
             </w:r>
@@ -791,7 +803,7 @@
               <w:rPr>
                 <w:noProof/>
                 <w:webHidden/>
-                <w:color w:val="1F3864" w:themeColor="accent5" w:themeShade="80"/>
+                <w:sz w:val="24"/>
               </w:rPr>
               <w:t>5</w:t>
             </w:r>
@@ -799,7 +811,7 @@
               <w:rPr>
                 <w:noProof/>
                 <w:webHidden/>
-                <w:color w:val="1F3864" w:themeColor="accent5" w:themeShade="80"/>
+                <w:sz w:val="24"/>
               </w:rPr>
               <w:fldChar w:fldCharType="end"/>
             </w:r>
@@ -815,7 +827,7 @@
             <w:rPr>
               <w:rFonts w:asciiTheme="minorHAnsi" w:eastAsiaTheme="minorEastAsia" w:hAnsiTheme="minorHAnsi"/>
               <w:noProof/>
-              <w:color w:val="1F3864" w:themeColor="accent5" w:themeShade="80"/>
+              <w:sz w:val="24"/>
               <w:lang w:val="en-US"/>
             </w:rPr>
           </w:pPr>
@@ -824,7 +836,8 @@
               <w:rPr>
                 <w:rStyle w:val="Hyperlink"/>
                 <w:noProof/>
-                <w:color w:val="1F3864" w:themeColor="accent5" w:themeShade="80"/>
+                <w:color w:val="auto"/>
+                <w:sz w:val="24"/>
                 <w:lang w:val="en-US"/>
               </w:rPr>
               <w:t>3.2</w:t>
@@ -833,7 +846,7 @@
               <w:rPr>
                 <w:rFonts w:asciiTheme="minorHAnsi" w:eastAsiaTheme="minorEastAsia" w:hAnsiTheme="minorHAnsi"/>
                 <w:noProof/>
-                <w:color w:val="1F3864" w:themeColor="accent5" w:themeShade="80"/>
+                <w:sz w:val="24"/>
                 <w:lang w:val="en-US"/>
               </w:rPr>
               <w:tab/>
@@ -842,7 +855,8 @@
               <w:rPr>
                 <w:rStyle w:val="Hyperlink"/>
                 <w:noProof/>
-                <w:color w:val="1F3864" w:themeColor="accent5" w:themeShade="80"/>
+                <w:color w:val="auto"/>
+                <w:sz w:val="24"/>
                 <w:lang w:val="en-US"/>
               </w:rPr>
               <w:t>Element Catalog</w:t>
@@ -851,7 +865,7 @@
               <w:rPr>
                 <w:noProof/>
                 <w:webHidden/>
-                <w:color w:val="1F3864" w:themeColor="accent5" w:themeShade="80"/>
+                <w:sz w:val="24"/>
               </w:rPr>
               <w:tab/>
             </w:r>
@@ -859,7 +873,7 @@
               <w:rPr>
                 <w:noProof/>
                 <w:webHidden/>
-                <w:color w:val="1F3864" w:themeColor="accent5" w:themeShade="80"/>
+                <w:sz w:val="24"/>
               </w:rPr>
               <w:fldChar w:fldCharType="begin"/>
             </w:r>
@@ -867,7 +881,7 @@
               <w:rPr>
                 <w:noProof/>
                 <w:webHidden/>
-                <w:color w:val="1F3864" w:themeColor="accent5" w:themeShade="80"/>
+                <w:sz w:val="24"/>
               </w:rPr>
               <w:instrText xml:space="preserve"> PAGEREF _Toc373158800 \h </w:instrText>
             </w:r>
@@ -875,14 +889,14 @@
               <w:rPr>
                 <w:noProof/>
                 <w:webHidden/>
-                <w:color w:val="1F3864" w:themeColor="accent5" w:themeShade="80"/>
-              </w:rPr>
-            </w:r>
-            <w:r>
-              <w:rPr>
-                <w:noProof/>
-                <w:webHidden/>
-                <w:color w:val="1F3864" w:themeColor="accent5" w:themeShade="80"/>
+                <w:sz w:val="24"/>
+              </w:rPr>
+            </w:r>
+            <w:r>
+              <w:rPr>
+                <w:noProof/>
+                <w:webHidden/>
+                <w:sz w:val="24"/>
               </w:rPr>
               <w:fldChar w:fldCharType="separate"/>
             </w:r>
@@ -890,7 +904,7 @@
               <w:rPr>
                 <w:noProof/>
                 <w:webHidden/>
-                <w:color w:val="1F3864" w:themeColor="accent5" w:themeShade="80"/>
+                <w:sz w:val="24"/>
               </w:rPr>
               <w:t>5</w:t>
             </w:r>
@@ -898,7 +912,7 @@
               <w:rPr>
                 <w:noProof/>
                 <w:webHidden/>
-                <w:color w:val="1F3864" w:themeColor="accent5" w:themeShade="80"/>
+                <w:sz w:val="24"/>
               </w:rPr>
               <w:fldChar w:fldCharType="end"/>
             </w:r>
@@ -914,7 +928,7 @@
             <w:rPr>
               <w:rFonts w:asciiTheme="minorHAnsi" w:eastAsiaTheme="minorEastAsia" w:hAnsiTheme="minorHAnsi"/>
               <w:noProof/>
-              <w:color w:val="1F3864" w:themeColor="accent5" w:themeShade="80"/>
+              <w:sz w:val="24"/>
               <w:lang w:val="en-US"/>
             </w:rPr>
           </w:pPr>
@@ -924,7 +938,8 @@
                 <w:rStyle w:val="Hyperlink"/>
                 <w:b/>
                 <w:noProof/>
-                <w:color w:val="1F3864" w:themeColor="accent5" w:themeShade="80"/>
+                <w:color w:val="auto"/>
+                <w:sz w:val="24"/>
                 <w:lang w:val="en-US"/>
               </w:rPr>
               <w:t>4</w:t>
@@ -933,7 +948,7 @@
               <w:rPr>
                 <w:rFonts w:asciiTheme="minorHAnsi" w:eastAsiaTheme="minorEastAsia" w:hAnsiTheme="minorHAnsi"/>
                 <w:noProof/>
-                <w:color w:val="1F3864" w:themeColor="accent5" w:themeShade="80"/>
+                <w:sz w:val="24"/>
                 <w:lang w:val="en-US"/>
               </w:rPr>
               <w:tab/>
@@ -943,7 +958,8 @@
                 <w:rStyle w:val="Hyperlink"/>
                 <w:b/>
                 <w:noProof/>
-                <w:color w:val="1F3864" w:themeColor="accent5" w:themeShade="80"/>
+                <w:color w:val="auto"/>
+                <w:sz w:val="24"/>
                 <w:lang w:val="en-US"/>
               </w:rPr>
               <w:t>Decomposition</w:t>
@@ -952,7 +968,7 @@
               <w:rPr>
                 <w:noProof/>
                 <w:webHidden/>
-                <w:color w:val="1F3864" w:themeColor="accent5" w:themeShade="80"/>
+                <w:sz w:val="24"/>
               </w:rPr>
               <w:tab/>
             </w:r>
@@ -960,7 +976,7 @@
               <w:rPr>
                 <w:noProof/>
                 <w:webHidden/>
-                <w:color w:val="1F3864" w:themeColor="accent5" w:themeShade="80"/>
+                <w:sz w:val="24"/>
               </w:rPr>
               <w:fldChar w:fldCharType="begin"/>
             </w:r>
@@ -968,7 +984,7 @@
               <w:rPr>
                 <w:noProof/>
                 <w:webHidden/>
-                <w:color w:val="1F3864" w:themeColor="accent5" w:themeShade="80"/>
+                <w:sz w:val="24"/>
               </w:rPr>
               <w:instrText xml:space="preserve"> PAGEREF _Toc373158801 \h </w:instrText>
             </w:r>
@@ -976,14 +992,14 @@
               <w:rPr>
                 <w:noProof/>
                 <w:webHidden/>
-                <w:color w:val="1F3864" w:themeColor="accent5" w:themeShade="80"/>
-              </w:rPr>
-            </w:r>
-            <w:r>
-              <w:rPr>
-                <w:noProof/>
-                <w:webHidden/>
-                <w:color w:val="1F3864" w:themeColor="accent5" w:themeShade="80"/>
+                <w:sz w:val="24"/>
+              </w:rPr>
+            </w:r>
+            <w:r>
+              <w:rPr>
+                <w:noProof/>
+                <w:webHidden/>
+                <w:sz w:val="24"/>
               </w:rPr>
               <w:fldChar w:fldCharType="separate"/>
             </w:r>
@@ -991,7 +1007,7 @@
               <w:rPr>
                 <w:noProof/>
                 <w:webHidden/>
-                <w:color w:val="1F3864" w:themeColor="accent5" w:themeShade="80"/>
+                <w:sz w:val="24"/>
               </w:rPr>
               <w:t>5</w:t>
             </w:r>
@@ -999,7 +1015,7 @@
               <w:rPr>
                 <w:noProof/>
                 <w:webHidden/>
-                <w:color w:val="1F3864" w:themeColor="accent5" w:themeShade="80"/>
+                <w:sz w:val="24"/>
               </w:rPr>
               <w:fldChar w:fldCharType="end"/>
             </w:r>
@@ -1015,7 +1031,7 @@
             <w:rPr>
               <w:rFonts w:asciiTheme="minorHAnsi" w:eastAsiaTheme="minorEastAsia" w:hAnsiTheme="minorHAnsi"/>
               <w:noProof/>
-              <w:color w:val="1F3864" w:themeColor="accent5" w:themeShade="80"/>
+              <w:sz w:val="24"/>
               <w:lang w:val="en-US"/>
             </w:rPr>
           </w:pPr>
@@ -1024,7 +1040,8 @@
               <w:rPr>
                 <w:rStyle w:val="Hyperlink"/>
                 <w:noProof/>
-                <w:color w:val="1F3864" w:themeColor="accent5" w:themeShade="80"/>
+                <w:color w:val="auto"/>
+                <w:sz w:val="24"/>
                 <w:lang w:val="en-US"/>
               </w:rPr>
               <w:t>4.1</w:t>
@@ -1033,7 +1050,7 @@
               <w:rPr>
                 <w:rFonts w:asciiTheme="minorHAnsi" w:eastAsiaTheme="minorEastAsia" w:hAnsiTheme="minorHAnsi"/>
                 <w:noProof/>
-                <w:color w:val="1F3864" w:themeColor="accent5" w:themeShade="80"/>
+                <w:sz w:val="24"/>
                 <w:lang w:val="en-US"/>
               </w:rPr>
               <w:tab/>
@@ -1042,7 +1059,8 @@
               <w:rPr>
                 <w:rStyle w:val="Hyperlink"/>
                 <w:noProof/>
-                <w:color w:val="1F3864" w:themeColor="accent5" w:themeShade="80"/>
+                <w:color w:val="auto"/>
+                <w:sz w:val="24"/>
                 <w:lang w:val="en-US"/>
               </w:rPr>
               <w:t>Physical View</w:t>
@@ -1051,7 +1069,7 @@
               <w:rPr>
                 <w:noProof/>
                 <w:webHidden/>
-                <w:color w:val="1F3864" w:themeColor="accent5" w:themeShade="80"/>
+                <w:sz w:val="24"/>
               </w:rPr>
               <w:tab/>
             </w:r>
@@ -1059,7 +1077,7 @@
               <w:rPr>
                 <w:noProof/>
                 <w:webHidden/>
-                <w:color w:val="1F3864" w:themeColor="accent5" w:themeShade="80"/>
+                <w:sz w:val="24"/>
               </w:rPr>
               <w:fldChar w:fldCharType="begin"/>
             </w:r>
@@ -1067,7 +1085,7 @@
               <w:rPr>
                 <w:noProof/>
                 <w:webHidden/>
-                <w:color w:val="1F3864" w:themeColor="accent5" w:themeShade="80"/>
+                <w:sz w:val="24"/>
               </w:rPr>
               <w:instrText xml:space="preserve"> PAGEREF _Toc373158802 \h </w:instrText>
             </w:r>
@@ -1075,14 +1093,14 @@
               <w:rPr>
                 <w:noProof/>
                 <w:webHidden/>
-                <w:color w:val="1F3864" w:themeColor="accent5" w:themeShade="80"/>
-              </w:rPr>
-            </w:r>
-            <w:r>
-              <w:rPr>
-                <w:noProof/>
-                <w:webHidden/>
-                <w:color w:val="1F3864" w:themeColor="accent5" w:themeShade="80"/>
+                <w:sz w:val="24"/>
+              </w:rPr>
+            </w:r>
+            <w:r>
+              <w:rPr>
+                <w:noProof/>
+                <w:webHidden/>
+                <w:sz w:val="24"/>
               </w:rPr>
               <w:fldChar w:fldCharType="separate"/>
             </w:r>
@@ -1090,7 +1108,7 @@
               <w:rPr>
                 <w:noProof/>
                 <w:webHidden/>
-                <w:color w:val="1F3864" w:themeColor="accent5" w:themeShade="80"/>
+                <w:sz w:val="24"/>
               </w:rPr>
               <w:t>5</w:t>
             </w:r>
@@ -1098,7 +1116,7 @@
               <w:rPr>
                 <w:noProof/>
                 <w:webHidden/>
-                <w:color w:val="1F3864" w:themeColor="accent5" w:themeShade="80"/>
+                <w:sz w:val="24"/>
               </w:rPr>
               <w:fldChar w:fldCharType="end"/>
             </w:r>
@@ -1114,7 +1132,7 @@
             <w:rPr>
               <w:rFonts w:asciiTheme="minorHAnsi" w:eastAsiaTheme="minorEastAsia" w:hAnsiTheme="minorHAnsi"/>
               <w:noProof/>
-              <w:color w:val="1F3864" w:themeColor="accent5" w:themeShade="80"/>
+              <w:sz w:val="24"/>
               <w:lang w:val="en-US"/>
             </w:rPr>
           </w:pPr>
@@ -1123,7 +1141,8 @@
               <w:rPr>
                 <w:rStyle w:val="Hyperlink"/>
                 <w:noProof/>
-                <w:color w:val="1F3864" w:themeColor="accent5" w:themeShade="80"/>
+                <w:color w:val="auto"/>
+                <w:sz w:val="24"/>
                 <w:lang w:val="en-US"/>
               </w:rPr>
               <w:t>4.2</w:t>
@@ -1132,7 +1151,7 @@
               <w:rPr>
                 <w:rFonts w:asciiTheme="minorHAnsi" w:eastAsiaTheme="minorEastAsia" w:hAnsiTheme="minorHAnsi"/>
                 <w:noProof/>
-                <w:color w:val="1F3864" w:themeColor="accent5" w:themeShade="80"/>
+                <w:sz w:val="24"/>
                 <w:lang w:val="en-US"/>
               </w:rPr>
               <w:tab/>
@@ -1141,7 +1160,8 @@
               <w:rPr>
                 <w:rStyle w:val="Hyperlink"/>
                 <w:noProof/>
-                <w:color w:val="1F3864" w:themeColor="accent5" w:themeShade="80"/>
+                <w:color w:val="auto"/>
+                <w:sz w:val="24"/>
                 <w:lang w:val="en-US"/>
               </w:rPr>
               <w:t>Dynamic View</w:t>
@@ -1150,7 +1170,7 @@
               <w:rPr>
                 <w:noProof/>
                 <w:webHidden/>
-                <w:color w:val="1F3864" w:themeColor="accent5" w:themeShade="80"/>
+                <w:sz w:val="24"/>
               </w:rPr>
               <w:tab/>
             </w:r>
@@ -1158,7 +1178,7 @@
               <w:rPr>
                 <w:noProof/>
                 <w:webHidden/>
-                <w:color w:val="1F3864" w:themeColor="accent5" w:themeShade="80"/>
+                <w:sz w:val="24"/>
               </w:rPr>
               <w:fldChar w:fldCharType="begin"/>
             </w:r>
@@ -1166,7 +1186,7 @@
               <w:rPr>
                 <w:noProof/>
                 <w:webHidden/>
-                <w:color w:val="1F3864" w:themeColor="accent5" w:themeShade="80"/>
+                <w:sz w:val="24"/>
               </w:rPr>
               <w:instrText xml:space="preserve"> PAGEREF _Toc373158803 \h </w:instrText>
             </w:r>
@@ -1174,14 +1194,14 @@
               <w:rPr>
                 <w:noProof/>
                 <w:webHidden/>
-                <w:color w:val="1F3864" w:themeColor="accent5" w:themeShade="80"/>
-              </w:rPr>
-            </w:r>
-            <w:r>
-              <w:rPr>
-                <w:noProof/>
-                <w:webHidden/>
-                <w:color w:val="1F3864" w:themeColor="accent5" w:themeShade="80"/>
+                <w:sz w:val="24"/>
+              </w:rPr>
+            </w:r>
+            <w:r>
+              <w:rPr>
+                <w:noProof/>
+                <w:webHidden/>
+                <w:sz w:val="24"/>
               </w:rPr>
               <w:fldChar w:fldCharType="separate"/>
             </w:r>
@@ -1189,7 +1209,7 @@
               <w:rPr>
                 <w:noProof/>
                 <w:webHidden/>
-                <w:color w:val="1F3864" w:themeColor="accent5" w:themeShade="80"/>
+                <w:sz w:val="24"/>
               </w:rPr>
               <w:t>5</w:t>
             </w:r>
@@ -1197,7 +1217,7 @@
               <w:rPr>
                 <w:noProof/>
                 <w:webHidden/>
-                <w:color w:val="1F3864" w:themeColor="accent5" w:themeShade="80"/>
+                <w:sz w:val="24"/>
               </w:rPr>
               <w:fldChar w:fldCharType="end"/>
             </w:r>
@@ -1213,7 +1233,7 @@
             <w:rPr>
               <w:rFonts w:asciiTheme="minorHAnsi" w:eastAsiaTheme="minorEastAsia" w:hAnsiTheme="minorHAnsi"/>
               <w:noProof/>
-              <w:color w:val="1F3864" w:themeColor="accent5" w:themeShade="80"/>
+              <w:sz w:val="24"/>
               <w:lang w:val="en-US"/>
             </w:rPr>
           </w:pPr>
@@ -1222,7 +1242,8 @@
               <w:rPr>
                 <w:rStyle w:val="Hyperlink"/>
                 <w:noProof/>
-                <w:color w:val="1F3864" w:themeColor="accent5" w:themeShade="80"/>
+                <w:color w:val="auto"/>
+                <w:sz w:val="24"/>
                 <w:lang w:val="en-US"/>
               </w:rPr>
               <w:t>4.3</w:t>
@@ -1231,7 +1252,7 @@
               <w:rPr>
                 <w:rFonts w:asciiTheme="minorHAnsi" w:eastAsiaTheme="minorEastAsia" w:hAnsiTheme="minorHAnsi"/>
                 <w:noProof/>
-                <w:color w:val="1F3864" w:themeColor="accent5" w:themeShade="80"/>
+                <w:sz w:val="24"/>
                 <w:lang w:val="en-US"/>
               </w:rPr>
               <w:tab/>
@@ -1240,7 +1261,8 @@
               <w:rPr>
                 <w:rStyle w:val="Hyperlink"/>
                 <w:noProof/>
-                <w:color w:val="1F3864" w:themeColor="accent5" w:themeShade="80"/>
+                <w:color w:val="auto"/>
+                <w:sz w:val="24"/>
                 <w:lang w:val="en-US"/>
               </w:rPr>
               <w:t>Static View</w:t>
@@ -1249,7 +1271,7 @@
               <w:rPr>
                 <w:noProof/>
                 <w:webHidden/>
-                <w:color w:val="1F3864" w:themeColor="accent5" w:themeShade="80"/>
+                <w:sz w:val="24"/>
               </w:rPr>
               <w:tab/>
             </w:r>
@@ -1257,7 +1279,7 @@
               <w:rPr>
                 <w:noProof/>
                 <w:webHidden/>
-                <w:color w:val="1F3864" w:themeColor="accent5" w:themeShade="80"/>
+                <w:sz w:val="24"/>
               </w:rPr>
               <w:fldChar w:fldCharType="begin"/>
             </w:r>
@@ -1265,7 +1287,7 @@
               <w:rPr>
                 <w:noProof/>
                 <w:webHidden/>
-                <w:color w:val="1F3864" w:themeColor="accent5" w:themeShade="80"/>
+                <w:sz w:val="24"/>
               </w:rPr>
               <w:instrText xml:space="preserve"> PAGEREF _Toc373158804 \h </w:instrText>
             </w:r>
@@ -1273,14 +1295,14 @@
               <w:rPr>
                 <w:noProof/>
                 <w:webHidden/>
-                <w:color w:val="1F3864" w:themeColor="accent5" w:themeShade="80"/>
-              </w:rPr>
-            </w:r>
-            <w:r>
-              <w:rPr>
-                <w:noProof/>
-                <w:webHidden/>
-                <w:color w:val="1F3864" w:themeColor="accent5" w:themeShade="80"/>
+                <w:sz w:val="24"/>
+              </w:rPr>
+            </w:r>
+            <w:r>
+              <w:rPr>
+                <w:noProof/>
+                <w:webHidden/>
+                <w:sz w:val="24"/>
               </w:rPr>
               <w:fldChar w:fldCharType="separate"/>
             </w:r>
@@ -1288,7 +1310,7 @@
               <w:rPr>
                 <w:noProof/>
                 <w:webHidden/>
-                <w:color w:val="1F3864" w:themeColor="accent5" w:themeShade="80"/>
+                <w:sz w:val="24"/>
               </w:rPr>
               <w:t>5</w:t>
             </w:r>
@@ -1296,7 +1318,7 @@
               <w:rPr>
                 <w:noProof/>
                 <w:webHidden/>
-                <w:color w:val="1F3864" w:themeColor="accent5" w:themeShade="80"/>
+                <w:sz w:val="24"/>
               </w:rPr>
               <w:fldChar w:fldCharType="end"/>
             </w:r>
@@ -1312,7 +1334,7 @@
             <w:rPr>
               <w:rFonts w:asciiTheme="minorHAnsi" w:eastAsiaTheme="minorEastAsia" w:hAnsiTheme="minorHAnsi"/>
               <w:noProof/>
-              <w:color w:val="1F3864" w:themeColor="accent5" w:themeShade="80"/>
+              <w:sz w:val="24"/>
               <w:lang w:val="en-US"/>
             </w:rPr>
           </w:pPr>
@@ -1322,7 +1344,8 @@
                 <w:rStyle w:val="Hyperlink"/>
                 <w:b/>
                 <w:noProof/>
-                <w:color w:val="1F3864" w:themeColor="accent5" w:themeShade="80"/>
+                <w:color w:val="auto"/>
+                <w:sz w:val="24"/>
                 <w:lang w:val="en-US"/>
               </w:rPr>
               <w:t>5</w:t>
@@ -1331,7 +1354,7 @@
               <w:rPr>
                 <w:rFonts w:asciiTheme="minorHAnsi" w:eastAsiaTheme="minorEastAsia" w:hAnsiTheme="minorHAnsi"/>
                 <w:noProof/>
-                <w:color w:val="1F3864" w:themeColor="accent5" w:themeShade="80"/>
+                <w:sz w:val="24"/>
                 <w:lang w:val="en-US"/>
               </w:rPr>
               <w:tab/>
@@ -1341,7 +1364,8 @@
                 <w:rStyle w:val="Hyperlink"/>
                 <w:b/>
                 <w:noProof/>
-                <w:color w:val="1F3864" w:themeColor="accent5" w:themeShade="80"/>
+                <w:color w:val="auto"/>
+                <w:sz w:val="24"/>
                 <w:lang w:val="en-US"/>
               </w:rPr>
               <w:t>Mapping</w:t>
@@ -1350,7 +1374,7 @@
               <w:rPr>
                 <w:noProof/>
                 <w:webHidden/>
-                <w:color w:val="1F3864" w:themeColor="accent5" w:themeShade="80"/>
+                <w:sz w:val="24"/>
               </w:rPr>
               <w:tab/>
             </w:r>
@@ -1358,7 +1382,7 @@
               <w:rPr>
                 <w:noProof/>
                 <w:webHidden/>
-                <w:color w:val="1F3864" w:themeColor="accent5" w:themeShade="80"/>
+                <w:sz w:val="24"/>
               </w:rPr>
               <w:fldChar w:fldCharType="begin"/>
             </w:r>
@@ -1366,7 +1390,7 @@
               <w:rPr>
                 <w:noProof/>
                 <w:webHidden/>
-                <w:color w:val="1F3864" w:themeColor="accent5" w:themeShade="80"/>
+                <w:sz w:val="24"/>
               </w:rPr>
               <w:instrText xml:space="preserve"> PAGEREF _Toc373158805 \h </w:instrText>
             </w:r>
@@ -1374,14 +1398,14 @@
               <w:rPr>
                 <w:noProof/>
                 <w:webHidden/>
-                <w:color w:val="1F3864" w:themeColor="accent5" w:themeShade="80"/>
-              </w:rPr>
-            </w:r>
-            <w:r>
-              <w:rPr>
-                <w:noProof/>
-                <w:webHidden/>
-                <w:color w:val="1F3864" w:themeColor="accent5" w:themeShade="80"/>
+                <w:sz w:val="24"/>
+              </w:rPr>
+            </w:r>
+            <w:r>
+              <w:rPr>
+                <w:noProof/>
+                <w:webHidden/>
+                <w:sz w:val="24"/>
               </w:rPr>
               <w:fldChar w:fldCharType="separate"/>
             </w:r>
@@ -1389,7 +1413,7 @@
               <w:rPr>
                 <w:noProof/>
                 <w:webHidden/>
-                <w:color w:val="1F3864" w:themeColor="accent5" w:themeShade="80"/>
+                <w:sz w:val="24"/>
               </w:rPr>
               <w:t>5</w:t>
             </w:r>
@@ -1397,7 +1421,7 @@
               <w:rPr>
                 <w:noProof/>
                 <w:webHidden/>
-                <w:color w:val="1F3864" w:themeColor="accent5" w:themeShade="80"/>
+                <w:sz w:val="24"/>
               </w:rPr>
               <w:fldChar w:fldCharType="end"/>
             </w:r>
@@ -1413,7 +1437,7 @@
             <w:rPr>
               <w:rFonts w:asciiTheme="minorHAnsi" w:eastAsiaTheme="minorEastAsia" w:hAnsiTheme="minorHAnsi"/>
               <w:noProof/>
-              <w:color w:val="1F3864" w:themeColor="accent5" w:themeShade="80"/>
+              <w:sz w:val="24"/>
               <w:lang w:val="en-US"/>
             </w:rPr>
           </w:pPr>
@@ -1422,7 +1446,8 @@
               <w:rPr>
                 <w:rStyle w:val="Hyperlink"/>
                 <w:noProof/>
-                <w:color w:val="1F3864" w:themeColor="accent5" w:themeShade="80"/>
+                <w:color w:val="auto"/>
+                <w:sz w:val="24"/>
                 <w:lang w:val="en-US"/>
               </w:rPr>
               <w:t>5.1</w:t>
@@ -1431,7 +1456,7 @@
               <w:rPr>
                 <w:rFonts w:asciiTheme="minorHAnsi" w:eastAsiaTheme="minorEastAsia" w:hAnsiTheme="minorHAnsi"/>
                 <w:noProof/>
-                <w:color w:val="1F3864" w:themeColor="accent5" w:themeShade="80"/>
+                <w:sz w:val="24"/>
                 <w:lang w:val="en-US"/>
               </w:rPr>
               <w:tab/>
@@ -1440,7 +1465,8 @@
               <w:rPr>
                 <w:rStyle w:val="Hyperlink"/>
                 <w:noProof/>
-                <w:color w:val="1F3864" w:themeColor="accent5" w:themeShade="80"/>
+                <w:color w:val="auto"/>
+                <w:sz w:val="24"/>
                 <w:lang w:val="en-US"/>
               </w:rPr>
               <w:t>Physical mapping Dynamic</w:t>
@@ -1449,7 +1475,7 @@
               <w:rPr>
                 <w:noProof/>
                 <w:webHidden/>
-                <w:color w:val="1F3864" w:themeColor="accent5" w:themeShade="80"/>
+                <w:sz w:val="24"/>
               </w:rPr>
               <w:tab/>
             </w:r>
@@ -1457,7 +1483,7 @@
               <w:rPr>
                 <w:noProof/>
                 <w:webHidden/>
-                <w:color w:val="1F3864" w:themeColor="accent5" w:themeShade="80"/>
+                <w:sz w:val="24"/>
               </w:rPr>
               <w:fldChar w:fldCharType="begin"/>
             </w:r>
@@ -1465,7 +1491,7 @@
               <w:rPr>
                 <w:noProof/>
                 <w:webHidden/>
-                <w:color w:val="1F3864" w:themeColor="accent5" w:themeShade="80"/>
+                <w:sz w:val="24"/>
               </w:rPr>
               <w:instrText xml:space="preserve"> PAGEREF _Toc373158806 \h </w:instrText>
             </w:r>
@@ -1473,14 +1499,14 @@
               <w:rPr>
                 <w:noProof/>
                 <w:webHidden/>
-                <w:color w:val="1F3864" w:themeColor="accent5" w:themeShade="80"/>
-              </w:rPr>
-            </w:r>
-            <w:r>
-              <w:rPr>
-                <w:noProof/>
-                <w:webHidden/>
-                <w:color w:val="1F3864" w:themeColor="accent5" w:themeShade="80"/>
+                <w:sz w:val="24"/>
+              </w:rPr>
+            </w:r>
+            <w:r>
+              <w:rPr>
+                <w:noProof/>
+                <w:webHidden/>
+                <w:sz w:val="24"/>
               </w:rPr>
               <w:fldChar w:fldCharType="separate"/>
             </w:r>
@@ -1488,7 +1514,7 @@
               <w:rPr>
                 <w:noProof/>
                 <w:webHidden/>
-                <w:color w:val="1F3864" w:themeColor="accent5" w:themeShade="80"/>
+                <w:sz w:val="24"/>
               </w:rPr>
               <w:t>5</w:t>
             </w:r>
@@ -1496,7 +1522,7 @@
               <w:rPr>
                 <w:noProof/>
                 <w:webHidden/>
-                <w:color w:val="1F3864" w:themeColor="accent5" w:themeShade="80"/>
+                <w:sz w:val="24"/>
               </w:rPr>
               <w:fldChar w:fldCharType="end"/>
             </w:r>
@@ -1512,7 +1538,7 @@
             <w:rPr>
               <w:rFonts w:asciiTheme="minorHAnsi" w:eastAsiaTheme="minorEastAsia" w:hAnsiTheme="minorHAnsi"/>
               <w:noProof/>
-              <w:color w:val="1F3864" w:themeColor="accent5" w:themeShade="80"/>
+              <w:sz w:val="24"/>
               <w:lang w:val="en-US"/>
             </w:rPr>
           </w:pPr>
@@ -1521,7 +1547,8 @@
               <w:rPr>
                 <w:rStyle w:val="Hyperlink"/>
                 <w:noProof/>
-                <w:color w:val="1F3864" w:themeColor="accent5" w:themeShade="80"/>
+                <w:color w:val="auto"/>
+                <w:sz w:val="24"/>
                 <w:lang w:val="en-US"/>
               </w:rPr>
               <w:t>5.2</w:t>
@@ -1530,7 +1557,7 @@
               <w:rPr>
                 <w:rFonts w:asciiTheme="minorHAnsi" w:eastAsiaTheme="minorEastAsia" w:hAnsiTheme="minorHAnsi"/>
                 <w:noProof/>
-                <w:color w:val="1F3864" w:themeColor="accent5" w:themeShade="80"/>
+                <w:sz w:val="24"/>
                 <w:lang w:val="en-US"/>
               </w:rPr>
               <w:tab/>
@@ -1539,7 +1566,8 @@
               <w:rPr>
                 <w:rStyle w:val="Hyperlink"/>
                 <w:noProof/>
-                <w:color w:val="1F3864" w:themeColor="accent5" w:themeShade="80"/>
+                <w:color w:val="auto"/>
+                <w:sz w:val="24"/>
                 <w:lang w:val="en-US"/>
               </w:rPr>
               <w:t>Dynamic mapping Static</w:t>
@@ -1548,7 +1576,7 @@
               <w:rPr>
                 <w:noProof/>
                 <w:webHidden/>
-                <w:color w:val="1F3864" w:themeColor="accent5" w:themeShade="80"/>
+                <w:sz w:val="24"/>
               </w:rPr>
               <w:tab/>
             </w:r>
@@ -1556,7 +1584,7 @@
               <w:rPr>
                 <w:noProof/>
                 <w:webHidden/>
-                <w:color w:val="1F3864" w:themeColor="accent5" w:themeShade="80"/>
+                <w:sz w:val="24"/>
               </w:rPr>
               <w:fldChar w:fldCharType="begin"/>
             </w:r>
@@ -1564,7 +1592,7 @@
               <w:rPr>
                 <w:noProof/>
                 <w:webHidden/>
-                <w:color w:val="1F3864" w:themeColor="accent5" w:themeShade="80"/>
+                <w:sz w:val="24"/>
               </w:rPr>
               <w:instrText xml:space="preserve"> PAGEREF _Toc373158807 \h </w:instrText>
             </w:r>
@@ -1572,14 +1600,14 @@
               <w:rPr>
                 <w:noProof/>
                 <w:webHidden/>
-                <w:color w:val="1F3864" w:themeColor="accent5" w:themeShade="80"/>
-              </w:rPr>
-            </w:r>
-            <w:r>
-              <w:rPr>
-                <w:noProof/>
-                <w:webHidden/>
-                <w:color w:val="1F3864" w:themeColor="accent5" w:themeShade="80"/>
+                <w:sz w:val="24"/>
+              </w:rPr>
+            </w:r>
+            <w:r>
+              <w:rPr>
+                <w:noProof/>
+                <w:webHidden/>
+                <w:sz w:val="24"/>
               </w:rPr>
               <w:fldChar w:fldCharType="separate"/>
             </w:r>
@@ -1587,7 +1615,7 @@
               <w:rPr>
                 <w:noProof/>
                 <w:webHidden/>
-                <w:color w:val="1F3864" w:themeColor="accent5" w:themeShade="80"/>
+                <w:sz w:val="24"/>
               </w:rPr>
               <w:t>5</w:t>
             </w:r>
@@ -1595,7 +1623,7 @@
               <w:rPr>
                 <w:noProof/>
                 <w:webHidden/>
-                <w:color w:val="1F3864" w:themeColor="accent5" w:themeShade="80"/>
+                <w:sz w:val="24"/>
               </w:rPr>
               <w:fldChar w:fldCharType="end"/>
             </w:r>
@@ -1621,7 +1649,8 @@
                 <w:rStyle w:val="Hyperlink"/>
                 <w:b/>
                 <w:noProof/>
-                <w:color w:val="1F3864" w:themeColor="accent5" w:themeShade="80"/>
+                <w:color w:val="auto"/>
+                <w:sz w:val="24"/>
                 <w:lang w:val="en-US"/>
               </w:rPr>
               <w:t>6</w:t>
@@ -1630,7 +1659,7 @@
               <w:rPr>
                 <w:rFonts w:asciiTheme="minorHAnsi" w:eastAsiaTheme="minorEastAsia" w:hAnsiTheme="minorHAnsi"/>
                 <w:noProof/>
-                <w:color w:val="1F3864" w:themeColor="accent5" w:themeShade="80"/>
+                <w:sz w:val="24"/>
                 <w:lang w:val="en-US"/>
               </w:rPr>
               <w:tab/>
@@ -1640,7 +1669,8 @@
                 <w:rStyle w:val="Hyperlink"/>
                 <w:b/>
                 <w:noProof/>
-                <w:color w:val="1F3864" w:themeColor="accent5" w:themeShade="80"/>
+                <w:color w:val="auto"/>
+                <w:sz w:val="24"/>
                 <w:lang w:val="en-US"/>
               </w:rPr>
               <w:t>Document Directory</w:t>
@@ -1649,7 +1679,7 @@
               <w:rPr>
                 <w:noProof/>
                 <w:webHidden/>
-                <w:color w:val="1F3864" w:themeColor="accent5" w:themeShade="80"/>
+                <w:sz w:val="24"/>
               </w:rPr>
               <w:tab/>
             </w:r>
@@ -1657,7 +1687,7 @@
               <w:rPr>
                 <w:noProof/>
                 <w:webHidden/>
-                <w:color w:val="1F3864" w:themeColor="accent5" w:themeShade="80"/>
+                <w:sz w:val="24"/>
               </w:rPr>
               <w:fldChar w:fldCharType="begin"/>
             </w:r>
@@ -1665,7 +1695,7 @@
               <w:rPr>
                 <w:noProof/>
                 <w:webHidden/>
-                <w:color w:val="1F3864" w:themeColor="accent5" w:themeShade="80"/>
+                <w:sz w:val="24"/>
               </w:rPr>
               <w:instrText xml:space="preserve"> PAGEREF _Toc373158808 \h </w:instrText>
             </w:r>
@@ -1673,14 +1703,14 @@
               <w:rPr>
                 <w:noProof/>
                 <w:webHidden/>
-                <w:color w:val="1F3864" w:themeColor="accent5" w:themeShade="80"/>
-              </w:rPr>
-            </w:r>
-            <w:r>
-              <w:rPr>
-                <w:noProof/>
-                <w:webHidden/>
-                <w:color w:val="1F3864" w:themeColor="accent5" w:themeShade="80"/>
+                <w:sz w:val="24"/>
+              </w:rPr>
+            </w:r>
+            <w:r>
+              <w:rPr>
+                <w:noProof/>
+                <w:webHidden/>
+                <w:sz w:val="24"/>
               </w:rPr>
               <w:fldChar w:fldCharType="separate"/>
             </w:r>
@@ -1688,7 +1718,7 @@
               <w:rPr>
                 <w:noProof/>
                 <w:webHidden/>
-                <w:color w:val="1F3864" w:themeColor="accent5" w:themeShade="80"/>
+                <w:sz w:val="24"/>
               </w:rPr>
               <w:t>5</w:t>
             </w:r>
@@ -1696,7 +1726,7 @@
               <w:rPr>
                 <w:noProof/>
                 <w:webHidden/>
-                <w:color w:val="1F3864" w:themeColor="accent5" w:themeShade="80"/>
+                <w:sz w:val="24"/>
               </w:rPr>
               <w:fldChar w:fldCharType="end"/>
             </w:r>
@@ -1723,8 +1753,6 @@
           <w:szCs w:val="52"/>
         </w:rPr>
       </w:pPr>
-      <w:bookmarkStart w:id="0" w:name="_GoBack"/>
-      <w:bookmarkEnd w:id="0"/>
       <w:r>
         <w:rPr>
           <w:color w:val="C00000"/>
@@ -1743,7 +1771,7 @@
           <w:sz w:val="28"/>
         </w:rPr>
       </w:pPr>
-      <w:bookmarkStart w:id="1" w:name="_Toc373158794"/>
+      <w:bookmarkStart w:id="0" w:name="_Toc373158794"/>
       <w:r>
         <w:rPr>
           <w:b/>
@@ -1753,7 +1781,7 @@
         <w:lastRenderedPageBreak/>
         <w:t>List of table</w:t>
       </w:r>
-      <w:bookmarkEnd w:id="1"/>
+      <w:bookmarkEnd w:id="0"/>
     </w:p>
     <w:p>
       <w:pPr>
@@ -1890,7 +1918,7 @@
           <w:szCs w:val="28"/>
         </w:rPr>
       </w:pPr>
-      <w:bookmarkStart w:id="2" w:name="_Toc373158795"/>
+      <w:bookmarkStart w:id="1" w:name="_Toc373158795"/>
       <w:r>
         <w:rPr>
           <w:b/>
@@ -1901,7 +1929,7 @@
         <w:lastRenderedPageBreak/>
         <w:t>Revision</w:t>
       </w:r>
-      <w:bookmarkEnd w:id="2"/>
+      <w:bookmarkEnd w:id="1"/>
     </w:p>
     <w:tbl>
       <w:tblPr>
@@ -2115,7 +2143,7 @@
           <w:sz w:val="24"/>
         </w:rPr>
       </w:pPr>
-      <w:bookmarkStart w:id="3" w:name="_Toc373158427"/>
+      <w:bookmarkStart w:id="2" w:name="_Toc373158427"/>
       <w:r>
         <w:rPr>
           <w:color w:val="7B7B7B" w:themeColor="accent3" w:themeShade="BF"/>
@@ -2166,7 +2194,7 @@
         </w:rPr>
         <w:t>: Revision history</w:t>
       </w:r>
-      <w:bookmarkEnd w:id="3"/>
+      <w:bookmarkEnd w:id="2"/>
     </w:p>
     <w:p>
       <w:r>
@@ -2185,20 +2213,20 @@
         <w:rPr>
           <w:b/>
           <w:color w:val="1F3864" w:themeColor="accent5" w:themeShade="80"/>
-          <w:sz w:val="24"/>
-        </w:rPr>
-      </w:pPr>
-      <w:bookmarkStart w:id="4" w:name="_Toc373158796"/>
+          <w:sz w:val="28"/>
+        </w:rPr>
+      </w:pPr>
+      <w:bookmarkStart w:id="3" w:name="_Toc373158796"/>
       <w:r>
         <w:rPr>
           <w:b/>
           <w:color w:val="1F3864" w:themeColor="accent5" w:themeShade="80"/>
-          <w:sz w:val="24"/>
+          <w:sz w:val="28"/>
         </w:rPr>
         <w:lastRenderedPageBreak/>
         <w:t>Introduction</w:t>
       </w:r>
-      <w:bookmarkEnd w:id="4"/>
+      <w:bookmarkEnd w:id="3"/>
     </w:p>
     <w:p>
       <w:pPr>
@@ -2215,7 +2243,7 @@
           <w:sz w:val="24"/>
         </w:rPr>
       </w:pPr>
-      <w:bookmarkStart w:id="5" w:name="_Toc373158797"/>
+      <w:bookmarkStart w:id="4" w:name="_Toc373158797"/>
       <w:r>
         <w:rPr>
           <w:color w:val="1F3864" w:themeColor="accent5" w:themeShade="80"/>
@@ -2238,7 +2266,7 @@
         </w:rPr>
         <w:t xml:space="preserve"> of document</w:t>
       </w:r>
-      <w:bookmarkEnd w:id="5"/>
+      <w:bookmarkEnd w:id="4"/>
       <w:r>
         <w:rPr>
           <w:color w:val="1F3864" w:themeColor="accent5" w:themeShade="80"/>
@@ -2282,7 +2310,7 @@
           <w:sz w:val="28"/>
         </w:rPr>
       </w:pPr>
-      <w:bookmarkStart w:id="6" w:name="_Toc373158798"/>
+      <w:bookmarkStart w:id="5" w:name="_Toc373158798"/>
       <w:r>
         <w:rPr>
           <w:b/>
@@ -2293,7 +2321,7 @@
         <w:lastRenderedPageBreak/>
         <w:t>System Context</w:t>
       </w:r>
-      <w:bookmarkEnd w:id="6"/>
+      <w:bookmarkEnd w:id="5"/>
       <w:r>
         <w:rPr>
           <w:b/>
@@ -2311,30 +2339,35 @@
           <w:ilvl w:val="1"/>
           <w:numId w:val="27"/>
         </w:numPr>
+        <w:ind w:left="1440" w:hanging="720"/>
         <w:rPr>
           <w:color w:val="1F3864" w:themeColor="accent5" w:themeShade="80"/>
+          <w:sz w:val="24"/>
           <w:lang w:val="en-US"/>
         </w:rPr>
       </w:pPr>
       <w:r>
         <w:rPr>
           <w:color w:val="1F3864" w:themeColor="accent5" w:themeShade="80"/>
+          <w:sz w:val="24"/>
           <w:lang w:val="en-US"/>
         </w:rPr>
         <w:t xml:space="preserve"> </w:t>
       </w:r>
-      <w:bookmarkStart w:id="7" w:name="_Toc373158799"/>
+      <w:bookmarkStart w:id="6" w:name="_Toc373158799"/>
       <w:r>
         <w:rPr>
           <w:color w:val="1F3864" w:themeColor="accent5" w:themeShade="80"/>
+          <w:sz w:val="24"/>
           <w:lang w:val="en-US"/>
         </w:rPr>
         <w:t>System Context</w:t>
       </w:r>
-      <w:bookmarkEnd w:id="7"/>
+      <w:bookmarkEnd w:id="6"/>
       <w:r>
         <w:rPr>
           <w:color w:val="1F3864" w:themeColor="accent5" w:themeShade="80"/>
+          <w:sz w:val="24"/>
           <w:lang w:val="en-US"/>
         </w:rPr>
         <w:t xml:space="preserve"> </w:t>
@@ -2342,8 +2375,10 @@
     </w:p>
     <w:p>
       <w:pPr>
+        <w:ind w:left="1440" w:hanging="720"/>
         <w:rPr>
           <w:color w:val="1F3864" w:themeColor="accent5" w:themeShade="80"/>
+          <w:sz w:val="20"/>
           <w:lang w:val="en-US"/>
         </w:rPr>
       </w:pPr>
@@ -2355,27 +2390,31 @@
           <w:ilvl w:val="1"/>
           <w:numId w:val="27"/>
         </w:numPr>
+        <w:ind w:left="1440" w:hanging="720"/>
         <w:rPr>
           <w:color w:val="1F3864" w:themeColor="accent5" w:themeShade="80"/>
+          <w:sz w:val="24"/>
           <w:lang w:val="en-US"/>
         </w:rPr>
       </w:pPr>
       <w:r>
         <w:rPr>
           <w:color w:val="1F3864" w:themeColor="accent5" w:themeShade="80"/>
+          <w:sz w:val="24"/>
           <w:lang w:val="en-US"/>
         </w:rPr>
         <w:t xml:space="preserve"> </w:t>
       </w:r>
-      <w:bookmarkStart w:id="8" w:name="_Toc373158800"/>
+      <w:bookmarkStart w:id="7" w:name="_Toc373158800"/>
       <w:r>
         <w:rPr>
           <w:color w:val="1F3864" w:themeColor="accent5" w:themeShade="80"/>
+          <w:sz w:val="24"/>
           <w:lang w:val="en-US"/>
         </w:rPr>
         <w:t>Element Catalog</w:t>
       </w:r>
-      <w:bookmarkEnd w:id="8"/>
+      <w:bookmarkEnd w:id="7"/>
     </w:p>
     <w:p>
       <w:pPr>
@@ -2389,26 +2428,28 @@
         <w:pStyle w:val="Heading1"/>
         <w:numPr>
           <w:ilvl w:val="0"/>
-          <w:numId w:val="27"/>
+          <w:numId w:val="1"/>
         </w:numPr>
         <w:spacing w:before="0" w:after="240"/>
         <w:ind w:left="720" w:hanging="720"/>
         <w:rPr>
           <w:b/>
           <w:color w:val="1F3864" w:themeColor="accent5" w:themeShade="80"/>
+          <w:sz w:val="28"/>
           <w:lang w:val="en-US"/>
         </w:rPr>
       </w:pPr>
-      <w:bookmarkStart w:id="9" w:name="_Toc373158801"/>
+      <w:bookmarkStart w:id="8" w:name="_Toc373158801"/>
       <w:r>
         <w:rPr>
           <w:b/>
           <w:color w:val="1F3864" w:themeColor="accent5" w:themeShade="80"/>
+          <w:sz w:val="28"/>
           <w:lang w:val="en-US"/>
         </w:rPr>
         <w:t>Decomposition</w:t>
       </w:r>
-      <w:bookmarkEnd w:id="9"/>
+      <w:bookmarkEnd w:id="8"/>
     </w:p>
     <w:p>
       <w:pPr>
@@ -2417,30 +2458,35 @@
           <w:ilvl w:val="1"/>
           <w:numId w:val="18"/>
         </w:numPr>
+        <w:ind w:left="1440" w:hanging="720"/>
         <w:rPr>
           <w:color w:val="1F3864" w:themeColor="accent5" w:themeShade="80"/>
+          <w:sz w:val="24"/>
           <w:lang w:val="en-US"/>
         </w:rPr>
       </w:pPr>
       <w:r>
         <w:rPr>
           <w:color w:val="1F3864" w:themeColor="accent5" w:themeShade="80"/>
+          <w:sz w:val="24"/>
           <w:lang w:val="en-US"/>
         </w:rPr>
         <w:t xml:space="preserve"> </w:t>
       </w:r>
-      <w:bookmarkStart w:id="10" w:name="_Toc373158802"/>
+      <w:bookmarkStart w:id="9" w:name="_Toc373158802"/>
       <w:r>
         <w:rPr>
           <w:color w:val="1F3864" w:themeColor="accent5" w:themeShade="80"/>
+          <w:sz w:val="24"/>
           <w:lang w:val="en-US"/>
         </w:rPr>
         <w:t>Physical View</w:t>
       </w:r>
-      <w:bookmarkEnd w:id="10"/>
+      <w:bookmarkEnd w:id="9"/>
       <w:r>
         <w:rPr>
           <w:color w:val="1F3864" w:themeColor="accent5" w:themeShade="80"/>
+          <w:sz w:val="24"/>
           <w:lang w:val="en-US"/>
         </w:rPr>
         <w:t xml:space="preserve"> </w:t>
@@ -2448,8 +2494,10 @@
     </w:p>
     <w:p>
       <w:pPr>
+        <w:ind w:left="1440" w:hanging="720"/>
         <w:rPr>
           <w:color w:val="1F3864" w:themeColor="accent5" w:themeShade="80"/>
+          <w:sz w:val="20"/>
           <w:lang w:val="en-US"/>
         </w:rPr>
       </w:pPr>
@@ -2461,32 +2509,38 @@
           <w:ilvl w:val="1"/>
           <w:numId w:val="18"/>
         </w:numPr>
+        <w:ind w:left="1440" w:hanging="720"/>
         <w:rPr>
           <w:color w:val="1F3864" w:themeColor="accent5" w:themeShade="80"/>
+          <w:sz w:val="24"/>
           <w:lang w:val="en-US"/>
         </w:rPr>
       </w:pPr>
       <w:r>
         <w:rPr>
           <w:color w:val="1F3864" w:themeColor="accent5" w:themeShade="80"/>
+          <w:sz w:val="24"/>
           <w:lang w:val="en-US"/>
         </w:rPr>
         <w:t xml:space="preserve"> </w:t>
       </w:r>
-      <w:bookmarkStart w:id="11" w:name="_Toc373158803"/>
+      <w:bookmarkStart w:id="10" w:name="_Toc373158803"/>
       <w:r>
         <w:rPr>
           <w:color w:val="1F3864" w:themeColor="accent5" w:themeShade="80"/>
+          <w:sz w:val="24"/>
           <w:lang w:val="en-US"/>
         </w:rPr>
         <w:t>Dynamic View</w:t>
       </w:r>
-      <w:bookmarkEnd w:id="11"/>
+      <w:bookmarkEnd w:id="10"/>
     </w:p>
     <w:p>
       <w:pPr>
+        <w:ind w:left="1440" w:hanging="720"/>
         <w:rPr>
           <w:color w:val="1F3864" w:themeColor="accent5" w:themeShade="80"/>
+          <w:sz w:val="20"/>
           <w:lang w:val="en-US"/>
         </w:rPr>
       </w:pPr>
@@ -2498,89 +2552,111 @@
           <w:ilvl w:val="1"/>
           <w:numId w:val="18"/>
         </w:numPr>
+        <w:ind w:left="1440" w:hanging="720"/>
         <w:rPr>
           <w:color w:val="1F3864" w:themeColor="accent5" w:themeShade="80"/>
+          <w:sz w:val="24"/>
           <w:lang w:val="en-US"/>
         </w:rPr>
       </w:pPr>
-      <w:bookmarkStart w:id="12" w:name="_Toc373158804"/>
+      <w:bookmarkStart w:id="11" w:name="_Toc373158804"/>
       <w:r>
         <w:rPr>
           <w:color w:val="1F3864" w:themeColor="accent5" w:themeShade="80"/>
+          <w:sz w:val="24"/>
           <w:lang w:val="en-US"/>
         </w:rPr>
         <w:t>Static View</w:t>
+      </w:r>
+      <w:bookmarkEnd w:id="11"/>
+    </w:p>
+    <w:p>
+      <w:pPr>
+        <w:pStyle w:val="Heading1"/>
+        <w:numPr>
+          <w:ilvl w:val="0"/>
+          <w:numId w:val="1"/>
+        </w:numPr>
+        <w:ind w:left="720" w:hanging="720"/>
+        <w:rPr>
+          <w:b/>
+          <w:color w:val="1F3864" w:themeColor="accent5" w:themeShade="80"/>
+          <w:sz w:val="28"/>
+          <w:lang w:val="en-US"/>
+        </w:rPr>
+      </w:pPr>
+      <w:bookmarkStart w:id="12" w:name="_Toc373158805"/>
+      <w:r>
+        <w:rPr>
+          <w:b/>
+          <w:color w:val="1F3864" w:themeColor="accent5" w:themeShade="80"/>
+          <w:sz w:val="28"/>
+          <w:lang w:val="en-US"/>
+        </w:rPr>
+        <w:t>Mapping</w:t>
       </w:r>
       <w:bookmarkEnd w:id="12"/>
     </w:p>
     <w:p>
       <w:pPr>
-        <w:pStyle w:val="Heading1"/>
+        <w:pStyle w:val="Heading2"/>
         <w:numPr>
-          <w:ilvl w:val="0"/>
-          <w:numId w:val="18"/>
+          <w:ilvl w:val="1"/>
+          <w:numId w:val="1"/>
         </w:numPr>
-        <w:rPr>
-          <w:b/>
+        <w:ind w:left="1440"/>
+        <w:rPr>
           <w:color w:val="1F3864" w:themeColor="accent5" w:themeShade="80"/>
+          <w:sz w:val="24"/>
           <w:lang w:val="en-US"/>
         </w:rPr>
       </w:pPr>
-      <w:bookmarkStart w:id="13" w:name="_Toc373158805"/>
       <w:r>
         <w:rPr>
-          <w:b/>
           <w:color w:val="1F3864" w:themeColor="accent5" w:themeShade="80"/>
+          <w:sz w:val="24"/>
           <w:lang w:val="en-US"/>
         </w:rPr>
-        <w:t>Mapping</w:t>
+        <w:t xml:space="preserve"> </w:t>
+      </w:r>
+      <w:bookmarkStart w:id="13" w:name="_Toc373158806"/>
+      <w:r>
+        <w:rPr>
+          <w:color w:val="1F3864" w:themeColor="accent5" w:themeShade="80"/>
+          <w:sz w:val="24"/>
+          <w:lang w:val="en-US"/>
+        </w:rPr>
+        <w:t>Physical mapping Dynamic</w:t>
       </w:r>
       <w:bookmarkEnd w:id="13"/>
     </w:p>
     <w:p>
       <w:pPr>
+        <w:rPr>
+          <w:lang w:val="en-US"/>
+        </w:rPr>
+      </w:pPr>
+      <w:bookmarkStart w:id="14" w:name="_GoBack"/>
+      <w:bookmarkEnd w:id="14"/>
+    </w:p>
+    <w:p>
+      <w:pPr>
         <w:pStyle w:val="Heading2"/>
         <w:numPr>
           <w:ilvl w:val="1"/>
-          <w:numId w:val="18"/>
+          <w:numId w:val="1"/>
         </w:numPr>
+        <w:ind w:left="1440"/>
         <w:rPr>
           <w:color w:val="1F3864" w:themeColor="accent5" w:themeShade="80"/>
+          <w:sz w:val="24"/>
           <w:lang w:val="en-US"/>
         </w:rPr>
       </w:pPr>
       <w:r>
         <w:rPr>
           <w:color w:val="1F3864" w:themeColor="accent5" w:themeShade="80"/>
-          <w:lang w:val="en-US"/>
-        </w:rPr>
-        <w:t xml:space="preserve"> </w:t>
-      </w:r>
-      <w:bookmarkStart w:id="14" w:name="_Toc373158806"/>
-      <w:r>
-        <w:rPr>
-          <w:color w:val="1F3864" w:themeColor="accent5" w:themeShade="80"/>
-          <w:lang w:val="en-US"/>
-        </w:rPr>
-        <w:t>Physical mapping Dynamic</w:t>
-      </w:r>
-      <w:bookmarkEnd w:id="14"/>
-    </w:p>
-    <w:p>
-      <w:pPr>
-        <w:pStyle w:val="Heading2"/>
-        <w:numPr>
-          <w:ilvl w:val="1"/>
-          <w:numId w:val="18"/>
-        </w:numPr>
-        <w:rPr>
-          <w:color w:val="1F3864" w:themeColor="accent5" w:themeShade="80"/>
-          <w:lang w:val="en-US"/>
-        </w:rPr>
-      </w:pPr>
-      <w:r>
-        <w:rPr>
-          <w:color w:val="1F3864" w:themeColor="accent5" w:themeShade="80"/>
+          <w:sz w:val="24"/>
           <w:lang w:val="en-US"/>
         </w:rPr>
         <w:t xml:space="preserve"> </w:t>
@@ -2589,6 +2665,7 @@
       <w:r>
         <w:rPr>
           <w:color w:val="1F3864" w:themeColor="accent5" w:themeShade="80"/>
+          <w:sz w:val="24"/>
           <w:lang w:val="en-US"/>
         </w:rPr>
         <w:t>Dynamic mapping Static</w:t>
@@ -2600,11 +2677,13 @@
         <w:pStyle w:val="Heading1"/>
         <w:numPr>
           <w:ilvl w:val="0"/>
-          <w:numId w:val="18"/>
+          <w:numId w:val="1"/>
         </w:numPr>
+        <w:ind w:left="720" w:hanging="720"/>
         <w:rPr>
           <w:b/>
           <w:color w:val="1F3864" w:themeColor="accent5" w:themeShade="80"/>
+          <w:sz w:val="28"/>
           <w:lang w:val="en-US"/>
         </w:rPr>
       </w:pPr>
@@ -2613,6 +2692,7 @@
         <w:rPr>
           <w:b/>
           <w:color w:val="1F3864" w:themeColor="accent5" w:themeShade="80"/>
+          <w:sz w:val="28"/>
           <w:lang w:val="en-US"/>
         </w:rPr>
         <w:t>Document Directory</w:t>
@@ -2689,7 +2769,7 @@
         <w:noProof/>
         <w:color w:val="7B7B7B" w:themeColor="accent3" w:themeShade="BF"/>
         <w:sz w:val="24"/>
-        <w:lang w:val="en-US"/>
+        <w:lang w:eastAsia="vi-VN"/>
       </w:rPr>
       <mc:AlternateContent>
         <mc:Choice Requires="wps">
@@ -2791,7 +2871,7 @@
         <w:noProof/>
         <w:color w:val="7B7B7B" w:themeColor="accent3" w:themeShade="BF"/>
         <w:sz w:val="24"/>
-        <w:lang w:val="en-US"/>
+        <w:lang w:eastAsia="vi-VN"/>
       </w:rPr>
       <mc:AlternateContent>
         <mc:Choice Requires="wps">
@@ -2940,7 +3020,7 @@
               <w:noProof/>
               <w:color w:val="7B7B7B" w:themeColor="accent3" w:themeShade="BF"/>
               <w:sz w:val="24"/>
-              <w:lang w:val="en-US"/>
+              <w:lang w:eastAsia="vi-VN"/>
             </w:rPr>
             <mc:AlternateContent>
               <mc:Choice Requires="wps">
@@ -3025,7 +3105,15 @@
               <w:sz w:val="24"/>
               <w:lang w:val="en-US"/>
             </w:rPr>
-            <w:t>Architecture Plan</w:t>
+            <w:t xml:space="preserve">Architecture </w:t>
+          </w:r>
+          <w:r>
+            <w:rPr>
+              <w:color w:val="7B7B7B" w:themeColor="accent3" w:themeShade="BF"/>
+              <w:sz w:val="24"/>
+              <w:lang w:val="en-US"/>
+            </w:rPr>
+            <w:t>Design</w:t>
           </w:r>
         </w:p>
         <w:p>
@@ -3094,7 +3182,7 @@
               <w:sz w:val="24"/>
               <w:szCs w:val="24"/>
             </w:rPr>
-            <w:t>5</w:t>
+            <w:t>4</w:t>
           </w:r>
           <w:r>
             <w:rPr>
@@ -3134,7 +3222,7 @@
         <w:noProof/>
         <w:color w:val="7B7B7B" w:themeColor="accent3" w:themeShade="BF"/>
         <w:sz w:val="24"/>
-        <w:lang w:val="en-US"/>
+        <w:lang w:eastAsia="vi-VN"/>
       </w:rPr>
       <mc:AlternateContent>
         <mc:Choice Requires="wps">
@@ -3219,7 +3307,7 @@
         <w:sz w:val="24"/>
         <w:lang w:val="en-US"/>
       </w:rPr>
-      <w:t>Architecture Plan</w:t>
+      <w:t>Architecture Design</w:t>
     </w:r>
   </w:p>
   <w:p>
@@ -7187,7 +7275,7 @@
 </file>
 
 <file path=customXml/itemProps1.xml><?xml version="1.0" encoding="utf-8"?>
-<ds:datastoreItem xmlns:ds="http://schemas.openxmlformats.org/officeDocument/2006/customXml" ds:itemID="{6A34E949-7397-452C-B3D5-93F510C113B0}">
+<ds:datastoreItem xmlns:ds="http://schemas.openxmlformats.org/officeDocument/2006/customXml" ds:itemID="{0D4D9827-836E-4B9E-A063-EE834937441B}">
   <ds:schemaRefs>
     <ds:schemaRef ds:uri="http://schemas.openxmlformats.org/officeDocument/2006/bibliography"/>
   </ds:schemaRefs>

--- a/4. Design/Architecture plan/Template/Architecture Design.docx
+++ b/4. Design/Architecture plan/Template/Architecture Design.docx
@@ -2425,6 +2425,28 @@
     </w:p>
     <w:p>
       <w:pPr>
+        <w:rPr>
+          <w:rFonts w:asciiTheme="majorHAnsi" w:eastAsiaTheme="majorEastAsia" w:hAnsiTheme="majorHAnsi" w:cstheme="majorBidi"/>
+          <w:b/>
+          <w:color w:val="1F3864" w:themeColor="accent5" w:themeShade="80"/>
+          <w:sz w:val="28"/>
+          <w:szCs w:val="32"/>
+          <w:lang w:val="en-US"/>
+        </w:rPr>
+      </w:pPr>
+      <w:bookmarkStart w:id="8" w:name="_Toc373158801"/>
+      <w:r>
+        <w:rPr>
+          <w:b/>
+          <w:color w:val="1F3864" w:themeColor="accent5" w:themeShade="80"/>
+          <w:sz w:val="28"/>
+          <w:lang w:val="en-US"/>
+        </w:rPr>
+        <w:br w:type="page"/>
+      </w:r>
+    </w:p>
+    <w:p>
+      <w:pPr>
         <w:pStyle w:val="Heading1"/>
         <w:numPr>
           <w:ilvl w:val="0"/>
@@ -2439,7 +2461,6 @@
           <w:lang w:val="en-US"/>
         </w:rPr>
       </w:pPr>
-      <w:bookmarkStart w:id="8" w:name="_Toc373158801"/>
       <w:r>
         <w:rPr>
           <w:b/>
@@ -2447,6 +2468,7 @@
           <w:sz w:val="28"/>
           <w:lang w:val="en-US"/>
         </w:rPr>
+        <w:lastRenderedPageBreak/>
         <w:t>Decomposition</w:t>
       </w:r>
       <w:bookmarkEnd w:id="8"/>
@@ -2572,6 +2594,28 @@
     </w:p>
     <w:p>
       <w:pPr>
+        <w:rPr>
+          <w:rFonts w:asciiTheme="majorHAnsi" w:eastAsiaTheme="majorEastAsia" w:hAnsiTheme="majorHAnsi" w:cstheme="majorBidi"/>
+          <w:b/>
+          <w:color w:val="1F3864" w:themeColor="accent5" w:themeShade="80"/>
+          <w:sz w:val="28"/>
+          <w:szCs w:val="32"/>
+          <w:lang w:val="en-US"/>
+        </w:rPr>
+      </w:pPr>
+      <w:bookmarkStart w:id="12" w:name="_Toc373158805"/>
+      <w:r>
+        <w:rPr>
+          <w:b/>
+          <w:color w:val="1F3864" w:themeColor="accent5" w:themeShade="80"/>
+          <w:sz w:val="28"/>
+          <w:lang w:val="en-US"/>
+        </w:rPr>
+        <w:br w:type="page"/>
+      </w:r>
+    </w:p>
+    <w:p>
+      <w:pPr>
         <w:pStyle w:val="Heading1"/>
         <w:numPr>
           <w:ilvl w:val="0"/>
@@ -2585,7 +2629,6 @@
           <w:lang w:val="en-US"/>
         </w:rPr>
       </w:pPr>
-      <w:bookmarkStart w:id="12" w:name="_Toc373158805"/>
       <w:r>
         <w:rPr>
           <w:b/>
@@ -2593,6 +2636,7 @@
           <w:sz w:val="28"/>
           <w:lang w:val="en-US"/>
         </w:rPr>
+        <w:lastRenderedPageBreak/>
         <w:t>Mapping</w:t>
       </w:r>
       <w:bookmarkEnd w:id="12"/>
@@ -2636,8 +2680,6 @@
           <w:lang w:val="en-US"/>
         </w:rPr>
       </w:pPr>
-      <w:bookmarkStart w:id="14" w:name="_GoBack"/>
-      <w:bookmarkEnd w:id="14"/>
     </w:p>
     <w:p>
       <w:pPr>
@@ -2661,7 +2703,7 @@
         </w:rPr>
         <w:t xml:space="preserve"> </w:t>
       </w:r>
-      <w:bookmarkStart w:id="15" w:name="_Toc373158807"/>
+      <w:bookmarkStart w:id="14" w:name="_Toc373158807"/>
       <w:r>
         <w:rPr>
           <w:color w:val="1F3864" w:themeColor="accent5" w:themeShade="80"/>
@@ -2670,7 +2712,29 @@
         </w:rPr>
         <w:t>Dynamic mapping Static</w:t>
       </w:r>
-      <w:bookmarkEnd w:id="15"/>
+      <w:bookmarkEnd w:id="14"/>
+    </w:p>
+    <w:p>
+      <w:pPr>
+        <w:rPr>
+          <w:rFonts w:asciiTheme="majorHAnsi" w:eastAsiaTheme="majorEastAsia" w:hAnsiTheme="majorHAnsi" w:cstheme="majorBidi"/>
+          <w:b/>
+          <w:color w:val="1F3864" w:themeColor="accent5" w:themeShade="80"/>
+          <w:sz w:val="28"/>
+          <w:szCs w:val="32"/>
+          <w:lang w:val="en-US"/>
+        </w:rPr>
+      </w:pPr>
+      <w:bookmarkStart w:id="15" w:name="_Toc373158808"/>
+      <w:r>
+        <w:rPr>
+          <w:b/>
+          <w:color w:val="1F3864" w:themeColor="accent5" w:themeShade="80"/>
+          <w:sz w:val="28"/>
+          <w:lang w:val="en-US"/>
+        </w:rPr>
+        <w:br w:type="page"/>
+      </w:r>
     </w:p>
     <w:p>
       <w:pPr>
@@ -2687,7 +2751,8 @@
           <w:lang w:val="en-US"/>
         </w:rPr>
       </w:pPr>
-      <w:bookmarkStart w:id="16" w:name="_Toc373158808"/>
+      <w:bookmarkStart w:id="16" w:name="_GoBack"/>
+      <w:bookmarkEnd w:id="16"/>
       <w:r>
         <w:rPr>
           <w:b/>
@@ -2695,9 +2760,10 @@
           <w:sz w:val="28"/>
           <w:lang w:val="en-US"/>
         </w:rPr>
+        <w:lastRenderedPageBreak/>
         <w:t>Document Directory</w:t>
       </w:r>
-      <w:bookmarkEnd w:id="16"/>
+      <w:bookmarkEnd w:id="15"/>
     </w:p>
     <w:p>
       <w:pPr>
@@ -3182,7 +3248,7 @@
               <w:sz w:val="24"/>
               <w:szCs w:val="24"/>
             </w:rPr>
-            <w:t>4</w:t>
+            <w:t>8</w:t>
           </w:r>
           <w:r>
             <w:rPr>
@@ -7275,7 +7341,7 @@
 </file>
 
 <file path=customXml/itemProps1.xml><?xml version="1.0" encoding="utf-8"?>
-<ds:datastoreItem xmlns:ds="http://schemas.openxmlformats.org/officeDocument/2006/customXml" ds:itemID="{0D4D9827-836E-4B9E-A063-EE834937441B}">
+<ds:datastoreItem xmlns:ds="http://schemas.openxmlformats.org/officeDocument/2006/customXml" ds:itemID="{8E20C2C7-EF18-48AD-A257-B5747291234F}">
   <ds:schemaRefs>
     <ds:schemaRef ds:uri="http://schemas.openxmlformats.org/officeDocument/2006/bibliography"/>
   </ds:schemaRefs>

--- a/4. Design/Architecture plan/Template/Architecture Design.docx
+++ b/4. Design/Architecture plan/Template/Architecture Design.docx
@@ -21,7 +21,7 @@
           <w:color w:val="FFFFFF" w:themeColor="background1"/>
           <w:sz w:val="72"/>
           <w:szCs w:val="52"/>
-          <w:lang w:eastAsia="vi-VN"/>
+          <w:lang w:val="en-US"/>
         </w:rPr>
         <mc:AlternateContent>
           <mc:Choice Requires="wps">
@@ -1778,7 +1778,6 @@
           <w:color w:val="1F3864" w:themeColor="accent5" w:themeShade="80"/>
           <w:sz w:val="28"/>
         </w:rPr>
-        <w:lastRenderedPageBreak/>
         <w:t>List of table</w:t>
       </w:r>
       <w:bookmarkEnd w:id="0"/>
@@ -1926,7 +1925,6 @@
           <w:sz w:val="28"/>
           <w:szCs w:val="28"/>
         </w:rPr>
-        <w:lastRenderedPageBreak/>
         <w:t>Revision</w:t>
       </w:r>
       <w:bookmarkEnd w:id="1"/>
@@ -2223,7 +2221,6 @@
           <w:color w:val="1F3864" w:themeColor="accent5" w:themeShade="80"/>
           <w:sz w:val="28"/>
         </w:rPr>
-        <w:lastRenderedPageBreak/>
         <w:t>Introduction</w:t>
       </w:r>
       <w:bookmarkEnd w:id="3"/>
@@ -2318,7 +2315,6 @@
           <w:sz w:val="28"/>
           <w:lang w:val="en-US"/>
         </w:rPr>
-        <w:lastRenderedPageBreak/>
         <w:t>System Context</w:t>
       </w:r>
       <w:bookmarkEnd w:id="5"/>
@@ -2416,13 +2412,264 @@
       </w:r>
       <w:bookmarkEnd w:id="7"/>
     </w:p>
-    <w:p>
-      <w:pPr>
-        <w:rPr>
-          <w:lang w:val="en-US"/>
-        </w:rPr>
-      </w:pPr>
-    </w:p>
+    <w:tbl>
+      <w:tblPr>
+        <w:tblStyle w:val="TableGrid"/>
+        <w:tblW w:w="0" w:type="auto"/>
+        <w:tblLook w:val="04A0" w:firstRow="1" w:lastRow="0" w:firstColumn="1" w:lastColumn="0" w:noHBand="0" w:noVBand="1"/>
+      </w:tblPr>
+      <w:tblGrid>
+        <w:gridCol w:w="712"/>
+        <w:gridCol w:w="2520"/>
+        <w:gridCol w:w="5848"/>
+      </w:tblGrid>
+      <w:tr>
+        <w:tc>
+          <w:tcPr>
+            <w:tcW w:w="712" w:type="dxa"/>
+          </w:tcPr>
+          <w:p>
+            <w:pPr>
+              <w:rPr>
+                <w:lang w:val="en-US"/>
+              </w:rPr>
+            </w:pPr>
+            <w:r>
+              <w:rPr>
+                <w:lang w:val="en-US"/>
+              </w:rPr>
+              <w:t>ID</w:t>
+            </w:r>
+          </w:p>
+        </w:tc>
+        <w:tc>
+          <w:tcPr>
+            <w:tcW w:w="2520" w:type="dxa"/>
+          </w:tcPr>
+          <w:p>
+            <w:pPr>
+              <w:rPr>
+                <w:lang w:val="en-US"/>
+              </w:rPr>
+            </w:pPr>
+            <w:r>
+              <w:rPr>
+                <w:lang w:val="en-US"/>
+              </w:rPr>
+              <w:t>Elements</w:t>
+            </w:r>
+          </w:p>
+        </w:tc>
+        <w:tc>
+          <w:tcPr>
+            <w:tcW w:w="5848" w:type="dxa"/>
+          </w:tcPr>
+          <w:p>
+            <w:pPr>
+              <w:rPr>
+                <w:lang w:val="en-US"/>
+              </w:rPr>
+            </w:pPr>
+            <w:r>
+              <w:rPr>
+                <w:lang w:val="en-US"/>
+              </w:rPr>
+              <w:t>Description</w:t>
+            </w:r>
+          </w:p>
+        </w:tc>
+      </w:tr>
+      <w:tr>
+        <w:tc>
+          <w:tcPr>
+            <w:tcW w:w="712" w:type="dxa"/>
+          </w:tcPr>
+          <w:p>
+            <w:pPr>
+              <w:rPr>
+                <w:lang w:val="en-US"/>
+              </w:rPr>
+            </w:pPr>
+          </w:p>
+        </w:tc>
+        <w:tc>
+          <w:tcPr>
+            <w:tcW w:w="2520" w:type="dxa"/>
+          </w:tcPr>
+          <w:p>
+            <w:pPr>
+              <w:rPr>
+                <w:lang w:val="en-US"/>
+              </w:rPr>
+            </w:pPr>
+          </w:p>
+        </w:tc>
+        <w:tc>
+          <w:tcPr>
+            <w:tcW w:w="5848" w:type="dxa"/>
+          </w:tcPr>
+          <w:p>
+            <w:pPr>
+              <w:rPr>
+                <w:lang w:val="en-US"/>
+              </w:rPr>
+            </w:pPr>
+          </w:p>
+        </w:tc>
+      </w:tr>
+      <w:tr>
+        <w:tc>
+          <w:tcPr>
+            <w:tcW w:w="712" w:type="dxa"/>
+          </w:tcPr>
+          <w:p>
+            <w:pPr>
+              <w:rPr>
+                <w:lang w:val="en-US"/>
+              </w:rPr>
+            </w:pPr>
+          </w:p>
+        </w:tc>
+        <w:tc>
+          <w:tcPr>
+            <w:tcW w:w="2520" w:type="dxa"/>
+          </w:tcPr>
+          <w:p>
+            <w:pPr>
+              <w:rPr>
+                <w:lang w:val="en-US"/>
+              </w:rPr>
+            </w:pPr>
+          </w:p>
+        </w:tc>
+        <w:tc>
+          <w:tcPr>
+            <w:tcW w:w="5848" w:type="dxa"/>
+          </w:tcPr>
+          <w:p>
+            <w:pPr>
+              <w:rPr>
+                <w:lang w:val="en-US"/>
+              </w:rPr>
+            </w:pPr>
+          </w:p>
+        </w:tc>
+      </w:tr>
+      <w:tr>
+        <w:tc>
+          <w:tcPr>
+            <w:tcW w:w="712" w:type="dxa"/>
+          </w:tcPr>
+          <w:p>
+            <w:pPr>
+              <w:rPr>
+                <w:lang w:val="en-US"/>
+              </w:rPr>
+            </w:pPr>
+          </w:p>
+        </w:tc>
+        <w:tc>
+          <w:tcPr>
+            <w:tcW w:w="2520" w:type="dxa"/>
+          </w:tcPr>
+          <w:p>
+            <w:pPr>
+              <w:rPr>
+                <w:lang w:val="en-US"/>
+              </w:rPr>
+            </w:pPr>
+          </w:p>
+        </w:tc>
+        <w:tc>
+          <w:tcPr>
+            <w:tcW w:w="5848" w:type="dxa"/>
+          </w:tcPr>
+          <w:p>
+            <w:pPr>
+              <w:rPr>
+                <w:lang w:val="en-US"/>
+              </w:rPr>
+            </w:pPr>
+          </w:p>
+        </w:tc>
+      </w:tr>
+      <w:tr>
+        <w:tc>
+          <w:tcPr>
+            <w:tcW w:w="712" w:type="dxa"/>
+          </w:tcPr>
+          <w:p>
+            <w:pPr>
+              <w:rPr>
+                <w:lang w:val="en-US"/>
+              </w:rPr>
+            </w:pPr>
+          </w:p>
+        </w:tc>
+        <w:tc>
+          <w:tcPr>
+            <w:tcW w:w="2520" w:type="dxa"/>
+          </w:tcPr>
+          <w:p>
+            <w:pPr>
+              <w:rPr>
+                <w:lang w:val="en-US"/>
+              </w:rPr>
+            </w:pPr>
+          </w:p>
+        </w:tc>
+        <w:tc>
+          <w:tcPr>
+            <w:tcW w:w="5848" w:type="dxa"/>
+          </w:tcPr>
+          <w:p>
+            <w:pPr>
+              <w:rPr>
+                <w:lang w:val="en-US"/>
+              </w:rPr>
+            </w:pPr>
+          </w:p>
+        </w:tc>
+      </w:tr>
+      <w:tr>
+        <w:tc>
+          <w:tcPr>
+            <w:tcW w:w="712" w:type="dxa"/>
+          </w:tcPr>
+          <w:p>
+            <w:pPr>
+              <w:rPr>
+                <w:lang w:val="en-US"/>
+              </w:rPr>
+            </w:pPr>
+          </w:p>
+        </w:tc>
+        <w:tc>
+          <w:tcPr>
+            <w:tcW w:w="2520" w:type="dxa"/>
+          </w:tcPr>
+          <w:p>
+            <w:pPr>
+              <w:rPr>
+                <w:lang w:val="en-US"/>
+              </w:rPr>
+            </w:pPr>
+          </w:p>
+        </w:tc>
+        <w:tc>
+          <w:tcPr>
+            <w:tcW w:w="5848" w:type="dxa"/>
+          </w:tcPr>
+          <w:p>
+            <w:pPr>
+              <w:rPr>
+                <w:lang w:val="en-US"/>
+              </w:rPr>
+            </w:pPr>
+          </w:p>
+        </w:tc>
+      </w:tr>
+    </w:tbl>
     <w:p>
       <w:pPr>
         <w:rPr>
@@ -2435,15 +2682,6 @@
         </w:rPr>
       </w:pPr>
       <w:bookmarkStart w:id="8" w:name="_Toc373158801"/>
-      <w:r>
-        <w:rPr>
-          <w:b/>
-          <w:color w:val="1F3864" w:themeColor="accent5" w:themeShade="80"/>
-          <w:sz w:val="28"/>
-          <w:lang w:val="en-US"/>
-        </w:rPr>
-        <w:br w:type="page"/>
-      </w:r>
     </w:p>
     <w:p>
       <w:pPr>
@@ -2468,7 +2706,6 @@
           <w:sz w:val="28"/>
           <w:lang w:val="en-US"/>
         </w:rPr>
-        <w:lastRenderedPageBreak/>
         <w:t>Decomposition</w:t>
       </w:r>
       <w:bookmarkEnd w:id="8"/>
@@ -2526,6 +2763,15 @@
     </w:p>
     <w:p>
       <w:pPr>
+        <w:rPr>
+          <w:color w:val="1F3864" w:themeColor="accent5" w:themeShade="80"/>
+          <w:sz w:val="20"/>
+          <w:lang w:val="en-US"/>
+        </w:rPr>
+      </w:pPr>
+    </w:p>
+    <w:p>
+      <w:pPr>
         <w:pStyle w:val="Heading2"/>
         <w:numPr>
           <w:ilvl w:val="1"/>
@@ -2559,6 +2805,15 @@
     </w:p>
     <w:p>
       <w:pPr>
+        <w:rPr>
+          <w:lang w:val="en-US"/>
+        </w:rPr>
+      </w:pPr>
+      <w:bookmarkStart w:id="11" w:name="_GoBack"/>
+      <w:bookmarkEnd w:id="11"/>
+    </w:p>
+    <w:p>
+      <w:pPr>
         <w:ind w:left="1440" w:hanging="720"/>
         <w:rPr>
           <w:color w:val="1F3864" w:themeColor="accent5" w:themeShade="80"/>
@@ -2581,7 +2836,7 @@
           <w:lang w:val="en-US"/>
         </w:rPr>
       </w:pPr>
-      <w:bookmarkStart w:id="11" w:name="_Toc373158804"/>
+      <w:bookmarkStart w:id="12" w:name="_Toc373158804"/>
       <w:r>
         <w:rPr>
           <w:color w:val="1F3864" w:themeColor="accent5" w:themeShade="80"/>
@@ -2590,7 +2845,7 @@
         </w:rPr>
         <w:t>Static View</w:t>
       </w:r>
-      <w:bookmarkEnd w:id="11"/>
+      <w:bookmarkEnd w:id="12"/>
     </w:p>
     <w:p>
       <w:pPr>
@@ -2603,7 +2858,7 @@
           <w:lang w:val="en-US"/>
         </w:rPr>
       </w:pPr>
-      <w:bookmarkStart w:id="12" w:name="_Toc373158805"/>
+      <w:bookmarkStart w:id="13" w:name="_Toc373158805"/>
       <w:r>
         <w:rPr>
           <w:b/>
@@ -2636,10 +2891,9 @@
           <w:sz w:val="28"/>
           <w:lang w:val="en-US"/>
         </w:rPr>
-        <w:lastRenderedPageBreak/>
         <w:t>Mapping</w:t>
       </w:r>
-      <w:bookmarkEnd w:id="12"/>
+      <w:bookmarkEnd w:id="13"/>
     </w:p>
     <w:p>
       <w:pPr>
@@ -2663,7 +2917,7 @@
         </w:rPr>
         <w:t xml:space="preserve"> </w:t>
       </w:r>
-      <w:bookmarkStart w:id="13" w:name="_Toc373158806"/>
+      <w:bookmarkStart w:id="14" w:name="_Toc373158806"/>
       <w:r>
         <w:rPr>
           <w:color w:val="1F3864" w:themeColor="accent5" w:themeShade="80"/>
@@ -2672,7 +2926,7 @@
         </w:rPr>
         <w:t>Physical mapping Dynamic</w:t>
       </w:r>
-      <w:bookmarkEnd w:id="13"/>
+      <w:bookmarkEnd w:id="14"/>
     </w:p>
     <w:p>
       <w:pPr>
@@ -2703,7 +2957,7 @@
         </w:rPr>
         <w:t xml:space="preserve"> </w:t>
       </w:r>
-      <w:bookmarkStart w:id="14" w:name="_Toc373158807"/>
+      <w:bookmarkStart w:id="15" w:name="_Toc373158807"/>
       <w:r>
         <w:rPr>
           <w:color w:val="1F3864" w:themeColor="accent5" w:themeShade="80"/>
@@ -2712,7 +2966,7 @@
         </w:rPr>
         <w:t>Dynamic mapping Static</w:t>
       </w:r>
-      <w:bookmarkEnd w:id="14"/>
+      <w:bookmarkEnd w:id="15"/>
     </w:p>
     <w:p>
       <w:pPr>
@@ -2725,7 +2979,7 @@
           <w:lang w:val="en-US"/>
         </w:rPr>
       </w:pPr>
-      <w:bookmarkStart w:id="15" w:name="_Toc373158808"/>
+      <w:bookmarkStart w:id="16" w:name="_Toc373158808"/>
       <w:r>
         <w:rPr>
           <w:b/>
@@ -2751,8 +3005,6 @@
           <w:lang w:val="en-US"/>
         </w:rPr>
       </w:pPr>
-      <w:bookmarkStart w:id="16" w:name="_GoBack"/>
-      <w:bookmarkEnd w:id="16"/>
       <w:r>
         <w:rPr>
           <w:b/>
@@ -2760,10 +3012,9 @@
           <w:sz w:val="28"/>
           <w:lang w:val="en-US"/>
         </w:rPr>
-        <w:lastRenderedPageBreak/>
         <w:t>Document Directory</w:t>
       </w:r>
-      <w:bookmarkEnd w:id="15"/>
+      <w:bookmarkEnd w:id="16"/>
     </w:p>
     <w:p>
       <w:pPr>
@@ -2835,7 +3086,7 @@
         <w:noProof/>
         <w:color w:val="7B7B7B" w:themeColor="accent3" w:themeShade="BF"/>
         <w:sz w:val="24"/>
-        <w:lang w:eastAsia="vi-VN"/>
+        <w:lang w:val="en-US"/>
       </w:rPr>
       <mc:AlternateContent>
         <mc:Choice Requires="wps">
@@ -2937,7 +3188,7 @@
         <w:noProof/>
         <w:color w:val="7B7B7B" w:themeColor="accent3" w:themeShade="BF"/>
         <w:sz w:val="24"/>
-        <w:lang w:eastAsia="vi-VN"/>
+        <w:lang w:val="en-US"/>
       </w:rPr>
       <mc:AlternateContent>
         <mc:Choice Requires="wps">
@@ -3086,7 +3337,7 @@
               <w:noProof/>
               <w:color w:val="7B7B7B" w:themeColor="accent3" w:themeShade="BF"/>
               <w:sz w:val="24"/>
-              <w:lang w:eastAsia="vi-VN"/>
+              <w:lang w:val="en-US"/>
             </w:rPr>
             <mc:AlternateContent>
               <mc:Choice Requires="wps">
@@ -3288,7 +3539,7 @@
         <w:noProof/>
         <w:color w:val="7B7B7B" w:themeColor="accent3" w:themeShade="BF"/>
         <w:sz w:val="24"/>
-        <w:lang w:eastAsia="vi-VN"/>
+        <w:lang w:val="en-US"/>
       </w:rPr>
       <mc:AlternateContent>
         <mc:Choice Requires="wps">
@@ -7341,7 +7592,7 @@
 </file>
 
 <file path=customXml/itemProps1.xml><?xml version="1.0" encoding="utf-8"?>
-<ds:datastoreItem xmlns:ds="http://schemas.openxmlformats.org/officeDocument/2006/customXml" ds:itemID="{8E20C2C7-EF18-48AD-A257-B5747291234F}">
+<ds:datastoreItem xmlns:ds="http://schemas.openxmlformats.org/officeDocument/2006/customXml" ds:itemID="{1A17F4E7-916B-4F08-ABE1-48126D90C99E}">
   <ds:schemaRefs>
     <ds:schemaRef ds:uri="http://schemas.openxmlformats.org/officeDocument/2006/bibliography"/>
   </ds:schemaRefs>
